--- a/Ksusha/R_Calc_FET/Fedorova_2024_VMKh.docx
+++ b/Ksusha/R_Calc_FET/Fedorova_2024_VMKh.docx
@@ -869,11 +869,11 @@
         <w:tblLook w:val="0020" w:noHBand="0" w:noVBand="0" w:firstColumn="0" w:lastRow="0" w:lastColumn="0" w:firstRow="1"/>
       </w:tblPr>
       <w:tblGrid>
-        <w:gridCol w:w="1735"/>
-        <w:gridCol w:w="2459"/>
-        <w:gridCol w:w="2747"/>
-        <w:gridCol w:w="1591"/>
-        <w:gridCol w:w="1157"/>
+        <w:gridCol w:w="2076"/>
+        <w:gridCol w:w="2353"/>
+        <w:gridCol w:w="2630"/>
+        <w:gridCol w:w="1522"/>
+        <w:gridCol w:w="1108"/>
       </w:tblGrid>
       <w:tr>
         <w:trPr>
@@ -881,7 +881,7 @@
         </w:trPr>
         <w:tc>
           <w:tcPr>
-            <w:tcW w:w="1735" w:type="dxa"/>
+            <w:tcW w:w="2076" w:type="dxa"/>
             <w:tcBorders>
               <w:bottom w:val="single" w:sz="6" w:space="0" w:color="000000"/>
             </w:tcBorders>
@@ -915,7 +915,7 @@
         </w:tc>
         <w:tc>
           <w:tcPr>
-            <w:tcW w:w="2459" w:type="dxa"/>
+            <w:tcW w:w="2353" w:type="dxa"/>
             <w:tcBorders>
               <w:bottom w:val="single" w:sz="6" w:space="0" w:color="000000"/>
             </w:tcBorders>
@@ -949,7 +949,7 @@
         </w:tc>
         <w:tc>
           <w:tcPr>
-            <w:tcW w:w="2747" w:type="dxa"/>
+            <w:tcW w:w="2630" w:type="dxa"/>
             <w:tcBorders>
               <w:bottom w:val="single" w:sz="6" w:space="0" w:color="000000"/>
             </w:tcBorders>
@@ -983,7 +983,7 @@
         </w:tc>
         <w:tc>
           <w:tcPr>
-            <w:tcW w:w="1591" w:type="dxa"/>
+            <w:tcW w:w="1522" w:type="dxa"/>
             <w:tcBorders>
               <w:bottom w:val="single" w:sz="6" w:space="0" w:color="000000"/>
             </w:tcBorders>
@@ -1017,7 +1017,7 @@
         </w:tc>
         <w:tc>
           <w:tcPr>
-            <w:tcW w:w="1157" w:type="dxa"/>
+            <w:tcW w:w="1108" w:type="dxa"/>
             <w:tcBorders>
               <w:bottom w:val="single" w:sz="6" w:space="0" w:color="000000"/>
             </w:tcBorders>
@@ -1054,7 +1054,7 @@
         <w:trPr/>
         <w:tc>
           <w:tcPr>
-            <w:tcW w:w="1735" w:type="dxa"/>
+            <w:tcW w:w="2076" w:type="dxa"/>
             <w:tcBorders/>
           </w:tcPr>
           <w:p>
@@ -1085,7 +1085,7 @@
         </w:tc>
         <w:tc>
           <w:tcPr>
-            <w:tcW w:w="2459" w:type="dxa"/>
+            <w:tcW w:w="2353" w:type="dxa"/>
             <w:tcBorders/>
           </w:tcPr>
           <w:p>
@@ -1116,7 +1116,7 @@
         </w:tc>
         <w:tc>
           <w:tcPr>
-            <w:tcW w:w="2747" w:type="dxa"/>
+            <w:tcW w:w="2630" w:type="dxa"/>
             <w:tcBorders/>
           </w:tcPr>
           <w:p>
@@ -1147,7 +1147,7 @@
         </w:tc>
         <w:tc>
           <w:tcPr>
-            <w:tcW w:w="1591" w:type="dxa"/>
+            <w:tcW w:w="1522" w:type="dxa"/>
             <w:tcBorders/>
           </w:tcPr>
           <w:p>
@@ -1178,7 +1178,7 @@
         </w:tc>
         <w:tc>
           <w:tcPr>
-            <w:tcW w:w="1157" w:type="dxa"/>
+            <w:tcW w:w="1108" w:type="dxa"/>
             <w:tcBorders/>
           </w:tcPr>
           <w:p>
@@ -1212,7 +1212,7 @@
         <w:trPr/>
         <w:tc>
           <w:tcPr>
-            <w:tcW w:w="1735" w:type="dxa"/>
+            <w:tcW w:w="2076" w:type="dxa"/>
             <w:tcBorders/>
           </w:tcPr>
           <w:p>
@@ -1237,13 +1237,13 @@
                 <w:szCs w:val="24"/>
                 <w:lang w:val="en-US" w:eastAsia="en-US" w:bidi="ar-SA"/>
               </w:rPr>
-              <w:t>FucoidF</w:t>
-            </w:r>
-          </w:p>
-        </w:tc>
-        <w:tc>
-          <w:tcPr>
-            <w:tcW w:w="2459" w:type="dxa"/>
+              <w:t>F. vesiculosus</w:t>
+            </w:r>
+          </w:p>
+        </w:tc>
+        <w:tc>
+          <w:tcPr>
+            <w:tcW w:w="2353" w:type="dxa"/>
             <w:tcBorders/>
           </w:tcPr>
           <w:p>
@@ -1274,7 +1274,7 @@
         </w:tc>
         <w:tc>
           <w:tcPr>
-            <w:tcW w:w="2747" w:type="dxa"/>
+            <w:tcW w:w="2630" w:type="dxa"/>
             <w:tcBorders/>
           </w:tcPr>
           <w:p>
@@ -1305,7 +1305,7 @@
         </w:tc>
         <w:tc>
           <w:tcPr>
-            <w:tcW w:w="1591" w:type="dxa"/>
+            <w:tcW w:w="1522" w:type="dxa"/>
             <w:tcBorders/>
           </w:tcPr>
           <w:p>
@@ -1336,7 +1336,7 @@
         </w:tc>
         <w:tc>
           <w:tcPr>
-            <w:tcW w:w="1157" w:type="dxa"/>
+            <w:tcW w:w="1108" w:type="dxa"/>
             <w:tcBorders/>
           </w:tcPr>
           <w:p>
@@ -1384,6 +1384,975 @@
       <w:r>
         <w:rPr/>
         <w:t>Таблица 1 (продолжение). Сглаживающие функции.</w:t>
+      </w:r>
+    </w:p>
+    <w:tbl>
+      <w:tblPr>
+        <w:tblStyle w:val="Table"/>
+        <w:tblW w:w="8450" w:type="dxa"/>
+        <w:jc w:val="left"/>
+        <w:tblInd w:w="0" w:type="dxa"/>
+        <w:tblLayout w:type="fixed"/>
+        <w:tblCellMar>
+          <w:top w:w="0" w:type="dxa"/>
+          <w:left w:w="108" w:type="dxa"/>
+          <w:bottom w:w="0" w:type="dxa"/>
+          <w:right w:w="108" w:type="dxa"/>
+        </w:tblCellMar>
+        <w:tblLook w:val="0020" w:noHBand="0" w:noVBand="0" w:firstColumn="0" w:lastRow="0" w:lastColumn="0" w:firstRow="1"/>
+      </w:tblPr>
+      <w:tblGrid>
+        <w:gridCol w:w="3350"/>
+        <w:gridCol w:w="610"/>
+        <w:gridCol w:w="1980"/>
+        <w:gridCol w:w="2510"/>
+      </w:tblGrid>
+      <w:tr>
+        <w:trPr>
+          <w:tblHeader w:val="true"/>
+        </w:trPr>
+        <w:tc>
+          <w:tcPr>
+            <w:tcW w:w="3350" w:type="dxa"/>
+            <w:tcBorders>
+              <w:bottom w:val="single" w:sz="6" w:space="0" w:color="000000"/>
+            </w:tcBorders>
+            <w:vAlign w:val="bottom"/>
+          </w:tcPr>
+          <w:p>
+            <w:pPr>
+              <w:pStyle w:val="Compact"/>
+              <w:widowControl/>
+              <w:spacing w:before="36" w:after="36"/>
+              <w:jc w:val="left"/>
+              <w:rPr>
+                <w:rFonts w:eastAsia="Cambria" w:cs=""/>
+                <w:kern w:val="0"/>
+                <w:sz w:val="24"/>
+                <w:szCs w:val="24"/>
+                <w:lang w:val="en-US" w:eastAsia="en-US" w:bidi="ar-SA"/>
+              </w:rPr>
+            </w:pPr>
+            <w:r>
+              <w:rPr>
+                <w:rFonts w:eastAsia="Cambria" w:cs=""/>
+                <w:kern w:val="0"/>
+                <w:sz w:val="24"/>
+                <w:szCs w:val="24"/>
+                <w:lang w:val="en-US" w:eastAsia="en-US" w:bidi="ar-SA"/>
+              </w:rPr>
+              <w:t>Член модели</w:t>
+            </w:r>
+          </w:p>
+        </w:tc>
+        <w:tc>
+          <w:tcPr>
+            <w:tcW w:w="610" w:type="dxa"/>
+            <w:tcBorders>
+              <w:bottom w:val="single" w:sz="6" w:space="0" w:color="000000"/>
+            </w:tcBorders>
+            <w:vAlign w:val="bottom"/>
+          </w:tcPr>
+          <w:p>
+            <w:pPr>
+              <w:pStyle w:val="Compact"/>
+              <w:widowControl/>
+              <w:spacing w:before="36" w:after="36"/>
+              <w:jc w:val="right"/>
+              <w:rPr>
+                <w:rFonts w:eastAsia="Cambria" w:cs=""/>
+                <w:kern w:val="0"/>
+                <w:sz w:val="24"/>
+                <w:szCs w:val="24"/>
+                <w:lang w:val="en-US" w:eastAsia="en-US" w:bidi="ar-SA"/>
+              </w:rPr>
+            </w:pPr>
+            <w:r>
+              <w:rPr>
+                <w:rFonts w:eastAsia="Cambria" w:cs=""/>
+                <w:kern w:val="0"/>
+                <w:sz w:val="24"/>
+                <w:szCs w:val="24"/>
+                <w:lang w:val="en-US" w:eastAsia="en-US" w:bidi="ar-SA"/>
+              </w:rPr>
+              <w:t>edf</w:t>
+            </w:r>
+          </w:p>
+        </w:tc>
+        <w:tc>
+          <w:tcPr>
+            <w:tcW w:w="1980" w:type="dxa"/>
+            <w:tcBorders>
+              <w:bottom w:val="single" w:sz="6" w:space="0" w:color="000000"/>
+            </w:tcBorders>
+            <w:vAlign w:val="bottom"/>
+          </w:tcPr>
+          <w:p>
+            <w:pPr>
+              <w:pStyle w:val="Compact"/>
+              <w:widowControl/>
+              <w:spacing w:before="36" w:after="36"/>
+              <w:jc w:val="right"/>
+              <w:rPr>
+                <w:rFonts w:eastAsia="Cambria" w:cs=""/>
+                <w:kern w:val="0"/>
+                <w:sz w:val="24"/>
+                <w:szCs w:val="24"/>
+                <w:lang w:val="en-US" w:eastAsia="en-US" w:bidi="ar-SA"/>
+              </w:rPr>
+            </w:pPr>
+            <w:r>
+              <w:rPr>
+                <w:rFonts w:eastAsia="Cambria" w:cs=""/>
+                <w:kern w:val="0"/>
+                <w:sz w:val="24"/>
+                <w:szCs w:val="24"/>
+                <w:lang w:val="en-US" w:eastAsia="en-US" w:bidi="ar-SA"/>
+              </w:rPr>
+              <w:t>F-критерий</w:t>
+            </w:r>
+          </w:p>
+        </w:tc>
+        <w:tc>
+          <w:tcPr>
+            <w:tcW w:w="2510" w:type="dxa"/>
+            <w:tcBorders>
+              <w:bottom w:val="single" w:sz="6" w:space="0" w:color="000000"/>
+            </w:tcBorders>
+            <w:vAlign w:val="bottom"/>
+          </w:tcPr>
+          <w:p>
+            <w:pPr>
+              <w:pStyle w:val="Compact"/>
+              <w:widowControl/>
+              <w:spacing w:before="36" w:after="36"/>
+              <w:jc w:val="right"/>
+              <w:rPr>
+                <w:rFonts w:eastAsia="Cambria" w:cs=""/>
+                <w:kern w:val="0"/>
+                <w:sz w:val="24"/>
+                <w:szCs w:val="24"/>
+                <w:lang w:val="en-US" w:eastAsia="en-US" w:bidi="ar-SA"/>
+              </w:rPr>
+            </w:pPr>
+            <w:r>
+              <w:rPr>
+                <w:rFonts w:eastAsia="Cambria" w:cs=""/>
+                <w:kern w:val="0"/>
+                <w:sz w:val="24"/>
+                <w:szCs w:val="24"/>
+                <w:lang w:val="en-US" w:eastAsia="en-US" w:bidi="ar-SA"/>
+              </w:rPr>
+              <w:t>p-value</w:t>
+            </w:r>
+          </w:p>
+        </w:tc>
+      </w:tr>
+      <w:tr>
+        <w:trPr/>
+        <w:tc>
+          <w:tcPr>
+            <w:tcW w:w="3350" w:type="dxa"/>
+            <w:tcBorders/>
+          </w:tcPr>
+          <w:p>
+            <w:pPr>
+              <w:pStyle w:val="Compact"/>
+              <w:widowControl/>
+              <w:spacing w:before="36" w:after="36"/>
+              <w:jc w:val="left"/>
+              <w:rPr>
+                <w:rFonts w:eastAsia="Cambria" w:cs=""/>
+                <w:kern w:val="0"/>
+                <w:sz w:val="24"/>
+                <w:szCs w:val="24"/>
+                <w:lang w:val="en-US" w:eastAsia="en-US" w:bidi="ar-SA"/>
+              </w:rPr>
+            </w:pPr>
+            <w:r>
+              <w:rPr>
+                <w:rFonts w:eastAsia="Cambria" w:cs=""/>
+                <w:kern w:val="0"/>
+                <w:sz w:val="24"/>
+                <w:szCs w:val="24"/>
+                <w:lang w:val="en-US" w:eastAsia="en-US" w:bidi="ar-SA"/>
+              </w:rPr>
+              <w:t>Прибойность на A. nodosum</w:t>
+            </w:r>
+          </w:p>
+        </w:tc>
+        <w:tc>
+          <w:tcPr>
+            <w:tcW w:w="610" w:type="dxa"/>
+            <w:tcBorders/>
+          </w:tcPr>
+          <w:p>
+            <w:pPr>
+              <w:pStyle w:val="Compact"/>
+              <w:widowControl/>
+              <w:spacing w:before="36" w:after="36"/>
+              <w:jc w:val="right"/>
+              <w:rPr>
+                <w:rFonts w:eastAsia="Cambria" w:cs=""/>
+                <w:kern w:val="0"/>
+                <w:sz w:val="24"/>
+                <w:szCs w:val="24"/>
+                <w:lang w:val="en-US" w:eastAsia="en-US" w:bidi="ar-SA"/>
+              </w:rPr>
+            </w:pPr>
+            <w:r>
+              <w:rPr>
+                <w:rFonts w:eastAsia="Cambria" w:cs=""/>
+                <w:kern w:val="0"/>
+                <w:sz w:val="24"/>
+                <w:szCs w:val="24"/>
+                <w:lang w:val="en-US" w:eastAsia="en-US" w:bidi="ar-SA"/>
+              </w:rPr>
+              <w:t>1.0</w:t>
+            </w:r>
+          </w:p>
+        </w:tc>
+        <w:tc>
+          <w:tcPr>
+            <w:tcW w:w="1980" w:type="dxa"/>
+            <w:tcBorders/>
+          </w:tcPr>
+          <w:p>
+            <w:pPr>
+              <w:pStyle w:val="Compact"/>
+              <w:widowControl/>
+              <w:spacing w:before="36" w:after="36"/>
+              <w:jc w:val="right"/>
+              <w:rPr>
+                <w:rFonts w:eastAsia="Cambria" w:cs=""/>
+                <w:kern w:val="0"/>
+                <w:sz w:val="24"/>
+                <w:szCs w:val="24"/>
+                <w:lang w:val="en-US" w:eastAsia="en-US" w:bidi="ar-SA"/>
+              </w:rPr>
+            </w:pPr>
+            <w:r>
+              <w:rPr>
+                <w:rFonts w:eastAsia="Cambria" w:cs=""/>
+                <w:kern w:val="0"/>
+                <w:sz w:val="24"/>
+                <w:szCs w:val="24"/>
+                <w:lang w:val="en-US" w:eastAsia="en-US" w:bidi="ar-SA"/>
+              </w:rPr>
+              <w:t>5.3</w:t>
+            </w:r>
+          </w:p>
+        </w:tc>
+        <w:tc>
+          <w:tcPr>
+            <w:tcW w:w="2510" w:type="dxa"/>
+            <w:tcBorders/>
+          </w:tcPr>
+          <w:p>
+            <w:pPr>
+              <w:pStyle w:val="Compact"/>
+              <w:widowControl/>
+              <w:spacing w:before="36" w:after="36"/>
+              <w:jc w:val="right"/>
+              <w:rPr>
+                <w:rFonts w:eastAsia="Cambria" w:cs=""/>
+                <w:kern w:val="0"/>
+                <w:sz w:val="24"/>
+                <w:szCs w:val="24"/>
+                <w:lang w:val="en-US" w:eastAsia="en-US" w:bidi="ar-SA"/>
+              </w:rPr>
+            </w:pPr>
+            <w:r>
+              <w:rPr>
+                <w:rFonts w:eastAsia="Cambria" w:cs=""/>
+                <w:kern w:val="0"/>
+                <w:sz w:val="24"/>
+                <w:szCs w:val="24"/>
+                <w:lang w:val="en-US" w:eastAsia="en-US" w:bidi="ar-SA"/>
+              </w:rPr>
+              <w:t>0.0259</w:t>
+            </w:r>
+          </w:p>
+        </w:tc>
+      </w:tr>
+      <w:tr>
+        <w:trPr/>
+        <w:tc>
+          <w:tcPr>
+            <w:tcW w:w="3350" w:type="dxa"/>
+            <w:tcBorders/>
+          </w:tcPr>
+          <w:p>
+            <w:pPr>
+              <w:pStyle w:val="Compact"/>
+              <w:widowControl/>
+              <w:spacing w:before="36" w:after="36"/>
+              <w:jc w:val="left"/>
+              <w:rPr>
+                <w:rFonts w:eastAsia="Cambria" w:cs=""/>
+                <w:kern w:val="0"/>
+                <w:sz w:val="24"/>
+                <w:szCs w:val="24"/>
+                <w:lang w:val="en-US" w:eastAsia="en-US" w:bidi="ar-SA"/>
+              </w:rPr>
+            </w:pPr>
+            <w:r>
+              <w:rPr>
+                <w:rFonts w:eastAsia="Cambria" w:cs=""/>
+                <w:kern w:val="0"/>
+                <w:sz w:val="24"/>
+                <w:szCs w:val="24"/>
+                <w:lang w:val="en-US" w:eastAsia="en-US" w:bidi="ar-SA"/>
+              </w:rPr>
+              <w:t>Прибойность на F. vesiculosus</w:t>
+            </w:r>
+          </w:p>
+        </w:tc>
+        <w:tc>
+          <w:tcPr>
+            <w:tcW w:w="610" w:type="dxa"/>
+            <w:tcBorders/>
+          </w:tcPr>
+          <w:p>
+            <w:pPr>
+              <w:pStyle w:val="Compact"/>
+              <w:widowControl/>
+              <w:spacing w:before="36" w:after="36"/>
+              <w:jc w:val="right"/>
+              <w:rPr>
+                <w:rFonts w:eastAsia="Cambria" w:cs=""/>
+                <w:kern w:val="0"/>
+                <w:sz w:val="24"/>
+                <w:szCs w:val="24"/>
+                <w:lang w:val="en-US" w:eastAsia="en-US" w:bidi="ar-SA"/>
+              </w:rPr>
+            </w:pPr>
+            <w:r>
+              <w:rPr>
+                <w:rFonts w:eastAsia="Cambria" w:cs=""/>
+                <w:kern w:val="0"/>
+                <w:sz w:val="24"/>
+                <w:szCs w:val="24"/>
+                <w:lang w:val="en-US" w:eastAsia="en-US" w:bidi="ar-SA"/>
+              </w:rPr>
+              <w:t>1.9</w:t>
+            </w:r>
+          </w:p>
+        </w:tc>
+        <w:tc>
+          <w:tcPr>
+            <w:tcW w:w="1980" w:type="dxa"/>
+            <w:tcBorders/>
+          </w:tcPr>
+          <w:p>
+            <w:pPr>
+              <w:pStyle w:val="Compact"/>
+              <w:widowControl/>
+              <w:spacing w:before="36" w:after="36"/>
+              <w:jc w:val="right"/>
+              <w:rPr>
+                <w:rFonts w:eastAsia="Cambria" w:cs=""/>
+                <w:kern w:val="0"/>
+                <w:sz w:val="24"/>
+                <w:szCs w:val="24"/>
+                <w:lang w:val="en-US" w:eastAsia="en-US" w:bidi="ar-SA"/>
+              </w:rPr>
+            </w:pPr>
+            <w:r>
+              <w:rPr>
+                <w:rFonts w:eastAsia="Cambria" w:cs=""/>
+                <w:kern w:val="0"/>
+                <w:sz w:val="24"/>
+                <w:szCs w:val="24"/>
+                <w:lang w:val="en-US" w:eastAsia="en-US" w:bidi="ar-SA"/>
+              </w:rPr>
+              <w:t>10.3</w:t>
+            </w:r>
+          </w:p>
+        </w:tc>
+        <w:tc>
+          <w:tcPr>
+            <w:tcW w:w="2510" w:type="dxa"/>
+            <w:tcBorders/>
+          </w:tcPr>
+          <w:p>
+            <w:pPr>
+              <w:pStyle w:val="Compact"/>
+              <w:widowControl/>
+              <w:spacing w:before="36" w:after="36"/>
+              <w:jc w:val="right"/>
+              <w:rPr>
+                <w:rFonts w:eastAsia="Cambria" w:cs=""/>
+                <w:kern w:val="0"/>
+                <w:sz w:val="24"/>
+                <w:szCs w:val="24"/>
+                <w:lang w:val="en-US" w:eastAsia="en-US" w:bidi="ar-SA"/>
+              </w:rPr>
+            </w:pPr>
+            <w:r>
+              <w:rPr>
+                <w:rFonts w:eastAsia="Cambria" w:cs=""/>
+                <w:kern w:val="0"/>
+                <w:sz w:val="24"/>
+                <w:szCs w:val="24"/>
+                <w:lang w:val="en-US" w:eastAsia="en-US" w:bidi="ar-SA"/>
+              </w:rPr>
+              <w:t>0.0001</w:t>
+            </w:r>
+          </w:p>
+        </w:tc>
+      </w:tr>
+    </w:tbl>
+    <w:p>
+      <w:pPr>
+        <w:pStyle w:val="Normal"/>
+        <w:rPr/>
+      </w:pPr>
+      <w:r>
+        <w:rPr/>
+      </w:r>
+    </w:p>
+    <w:p>
+      <w:pPr>
+        <w:pStyle w:val="TableCaption"/>
+        <w:rPr/>
+      </w:pPr>
+      <w:r>
+        <w:rPr/>
+        <w:t>Таблица 2. Параметры модели, описвающей связь плотности поселения мидий T-морфотипа с изученными факторами. Параметрическая часть модели.</w:t>
+      </w:r>
+    </w:p>
+    <w:tbl>
+      <w:tblPr>
+        <w:tblStyle w:val="Table"/>
+        <w:tblW w:w="5000" w:type="pct"/>
+        <w:jc w:val="left"/>
+        <w:tblInd w:w="0" w:type="dxa"/>
+        <w:tblLayout w:type="fixed"/>
+        <w:tblCellMar>
+          <w:top w:w="0" w:type="dxa"/>
+          <w:left w:w="108" w:type="dxa"/>
+          <w:bottom w:w="0" w:type="dxa"/>
+          <w:right w:w="108" w:type="dxa"/>
+        </w:tblCellMar>
+        <w:tblLook w:val="0020" w:noHBand="0" w:noVBand="0" w:firstColumn="0" w:lastRow="0" w:lastColumn="0" w:firstRow="1"/>
+      </w:tblPr>
+      <w:tblGrid>
+        <w:gridCol w:w="2076"/>
+        <w:gridCol w:w="2353"/>
+        <w:gridCol w:w="2630"/>
+        <w:gridCol w:w="1522"/>
+        <w:gridCol w:w="1108"/>
+      </w:tblGrid>
+      <w:tr>
+        <w:trPr>
+          <w:tblHeader w:val="true"/>
+        </w:trPr>
+        <w:tc>
+          <w:tcPr>
+            <w:tcW w:w="2076" w:type="dxa"/>
+            <w:tcBorders>
+              <w:bottom w:val="single" w:sz="6" w:space="0" w:color="000000"/>
+            </w:tcBorders>
+            <w:vAlign w:val="bottom"/>
+          </w:tcPr>
+          <w:p>
+            <w:pPr>
+              <w:pStyle w:val="Compact"/>
+              <w:widowControl/>
+              <w:spacing w:before="36" w:after="36"/>
+              <w:jc w:val="left"/>
+              <w:rPr>
+                <w:rFonts w:eastAsia="Cambria" w:cs=""/>
+                <w:kern w:val="0"/>
+                <w:sz w:val="24"/>
+                <w:szCs w:val="24"/>
+                <w:lang w:val="en-US" w:eastAsia="en-US" w:bidi="ar-SA"/>
+              </w:rPr>
+            </w:pPr>
+            <w:r>
+              <w:rPr>
+                <w:rFonts w:eastAsia="Cambria" w:cs=""/>
+                <w:kern w:val="0"/>
+                <w:sz w:val="24"/>
+                <w:szCs w:val="24"/>
+                <w:lang w:val="en-US" w:eastAsia="en-US" w:bidi="ar-SA"/>
+              </w:rPr>
+              <w:t>Член модели</w:t>
+            </w:r>
+          </w:p>
+        </w:tc>
+        <w:tc>
+          <w:tcPr>
+            <w:tcW w:w="2353" w:type="dxa"/>
+            <w:tcBorders>
+              <w:bottom w:val="single" w:sz="6" w:space="0" w:color="000000"/>
+            </w:tcBorders>
+            <w:vAlign w:val="bottom"/>
+          </w:tcPr>
+          <w:p>
+            <w:pPr>
+              <w:pStyle w:val="Compact"/>
+              <w:widowControl/>
+              <w:spacing w:before="36" w:after="36"/>
+              <w:jc w:val="right"/>
+              <w:rPr>
+                <w:rFonts w:eastAsia="Cambria" w:cs=""/>
+                <w:kern w:val="0"/>
+                <w:sz w:val="24"/>
+                <w:szCs w:val="24"/>
+                <w:lang w:val="en-US" w:eastAsia="en-US" w:bidi="ar-SA"/>
+              </w:rPr>
+            </w:pPr>
+            <w:r>
+              <w:rPr>
+                <w:rFonts w:eastAsia="Cambria" w:cs=""/>
+                <w:kern w:val="0"/>
+                <w:sz w:val="24"/>
+                <w:szCs w:val="24"/>
+                <w:lang w:val="en-US" w:eastAsia="en-US" w:bidi="ar-SA"/>
+              </w:rPr>
+              <w:t>Оценка параметра</w:t>
+            </w:r>
+          </w:p>
+        </w:tc>
+        <w:tc>
+          <w:tcPr>
+            <w:tcW w:w="2630" w:type="dxa"/>
+            <w:tcBorders>
+              <w:bottom w:val="single" w:sz="6" w:space="0" w:color="000000"/>
+            </w:tcBorders>
+            <w:vAlign w:val="bottom"/>
+          </w:tcPr>
+          <w:p>
+            <w:pPr>
+              <w:pStyle w:val="Compact"/>
+              <w:widowControl/>
+              <w:spacing w:before="36" w:after="36"/>
+              <w:jc w:val="right"/>
+              <w:rPr>
+                <w:rFonts w:eastAsia="Cambria" w:cs=""/>
+                <w:kern w:val="0"/>
+                <w:sz w:val="24"/>
+                <w:szCs w:val="24"/>
+                <w:lang w:val="en-US" w:eastAsia="en-US" w:bidi="ar-SA"/>
+              </w:rPr>
+            </w:pPr>
+            <w:r>
+              <w:rPr>
+                <w:rFonts w:eastAsia="Cambria" w:cs=""/>
+                <w:kern w:val="0"/>
+                <w:sz w:val="24"/>
+                <w:szCs w:val="24"/>
+                <w:lang w:val="en-US" w:eastAsia="en-US" w:bidi="ar-SA"/>
+              </w:rPr>
+              <w:t>Стандартная ошибка</w:t>
+            </w:r>
+          </w:p>
+        </w:tc>
+        <w:tc>
+          <w:tcPr>
+            <w:tcW w:w="1522" w:type="dxa"/>
+            <w:tcBorders>
+              <w:bottom w:val="single" w:sz="6" w:space="0" w:color="000000"/>
+            </w:tcBorders>
+            <w:vAlign w:val="bottom"/>
+          </w:tcPr>
+          <w:p>
+            <w:pPr>
+              <w:pStyle w:val="Compact"/>
+              <w:widowControl/>
+              <w:spacing w:before="36" w:after="36"/>
+              <w:jc w:val="right"/>
+              <w:rPr>
+                <w:rFonts w:eastAsia="Cambria" w:cs=""/>
+                <w:kern w:val="0"/>
+                <w:sz w:val="24"/>
+                <w:szCs w:val="24"/>
+                <w:lang w:val="en-US" w:eastAsia="en-US" w:bidi="ar-SA"/>
+              </w:rPr>
+            </w:pPr>
+            <w:r>
+              <w:rPr>
+                <w:rFonts w:eastAsia="Cambria" w:cs=""/>
+                <w:kern w:val="0"/>
+                <w:sz w:val="24"/>
+                <w:szCs w:val="24"/>
+                <w:lang w:val="en-US" w:eastAsia="en-US" w:bidi="ar-SA"/>
+              </w:rPr>
+              <w:t>t-критерий</w:t>
+            </w:r>
+          </w:p>
+        </w:tc>
+        <w:tc>
+          <w:tcPr>
+            <w:tcW w:w="1108" w:type="dxa"/>
+            <w:tcBorders>
+              <w:bottom w:val="single" w:sz="6" w:space="0" w:color="000000"/>
+            </w:tcBorders>
+            <w:vAlign w:val="bottom"/>
+          </w:tcPr>
+          <w:p>
+            <w:pPr>
+              <w:pStyle w:val="Compact"/>
+              <w:widowControl/>
+              <w:spacing w:before="36" w:after="36"/>
+              <w:jc w:val="right"/>
+              <w:rPr>
+                <w:rFonts w:eastAsia="Cambria" w:cs=""/>
+                <w:kern w:val="0"/>
+                <w:sz w:val="24"/>
+                <w:szCs w:val="24"/>
+                <w:lang w:val="en-US" w:eastAsia="en-US" w:bidi="ar-SA"/>
+              </w:rPr>
+            </w:pPr>
+            <w:r>
+              <w:rPr>
+                <w:rFonts w:eastAsia="Cambria" w:cs=""/>
+                <w:kern w:val="0"/>
+                <w:sz w:val="24"/>
+                <w:szCs w:val="24"/>
+                <w:lang w:val="en-US" w:eastAsia="en-US" w:bidi="ar-SA"/>
+              </w:rPr>
+              <w:t>p-value</w:t>
+            </w:r>
+          </w:p>
+        </w:tc>
+      </w:tr>
+      <w:tr>
+        <w:trPr/>
+        <w:tc>
+          <w:tcPr>
+            <w:tcW w:w="2076" w:type="dxa"/>
+            <w:tcBorders/>
+          </w:tcPr>
+          <w:p>
+            <w:pPr>
+              <w:pStyle w:val="Compact"/>
+              <w:widowControl/>
+              <w:spacing w:before="36" w:after="36"/>
+              <w:jc w:val="left"/>
+              <w:rPr>
+                <w:rFonts w:eastAsia="Cambria" w:cs=""/>
+                <w:kern w:val="0"/>
+                <w:sz w:val="24"/>
+                <w:szCs w:val="24"/>
+                <w:lang w:val="en-US" w:eastAsia="en-US" w:bidi="ar-SA"/>
+              </w:rPr>
+            </w:pPr>
+            <w:r>
+              <w:rPr>
+                <w:rFonts w:eastAsia="Cambria" w:cs=""/>
+                <w:kern w:val="0"/>
+                <w:sz w:val="24"/>
+                <w:szCs w:val="24"/>
+                <w:lang w:val="en-US" w:eastAsia="en-US" w:bidi="ar-SA"/>
+              </w:rPr>
+              <w:t>(Intercept)</w:t>
+            </w:r>
+          </w:p>
+        </w:tc>
+        <w:tc>
+          <w:tcPr>
+            <w:tcW w:w="2353" w:type="dxa"/>
+            <w:tcBorders/>
+          </w:tcPr>
+          <w:p>
+            <w:pPr>
+              <w:pStyle w:val="Compact"/>
+              <w:widowControl/>
+              <w:spacing w:before="36" w:after="36"/>
+              <w:jc w:val="right"/>
+              <w:rPr>
+                <w:rFonts w:eastAsia="Cambria" w:cs=""/>
+                <w:kern w:val="0"/>
+                <w:sz w:val="24"/>
+                <w:szCs w:val="24"/>
+                <w:lang w:val="en-US" w:eastAsia="en-US" w:bidi="ar-SA"/>
+              </w:rPr>
+            </w:pPr>
+            <w:r>
+              <w:rPr>
+                <w:rFonts w:eastAsia="Cambria" w:cs=""/>
+                <w:kern w:val="0"/>
+                <w:sz w:val="24"/>
+                <w:szCs w:val="24"/>
+                <w:lang w:val="en-US" w:eastAsia="en-US" w:bidi="ar-SA"/>
+              </w:rPr>
+              <w:t>0.18</w:t>
+            </w:r>
+          </w:p>
+        </w:tc>
+        <w:tc>
+          <w:tcPr>
+            <w:tcW w:w="2630" w:type="dxa"/>
+            <w:tcBorders/>
+          </w:tcPr>
+          <w:p>
+            <w:pPr>
+              <w:pStyle w:val="Compact"/>
+              <w:widowControl/>
+              <w:spacing w:before="36" w:after="36"/>
+              <w:jc w:val="right"/>
+              <w:rPr>
+                <w:rFonts w:eastAsia="Cambria" w:cs=""/>
+                <w:kern w:val="0"/>
+                <w:sz w:val="24"/>
+                <w:szCs w:val="24"/>
+                <w:lang w:val="en-US" w:eastAsia="en-US" w:bidi="ar-SA"/>
+              </w:rPr>
+            </w:pPr>
+            <w:r>
+              <w:rPr>
+                <w:rFonts w:eastAsia="Cambria" w:cs=""/>
+                <w:kern w:val="0"/>
+                <w:sz w:val="24"/>
+                <w:szCs w:val="24"/>
+                <w:lang w:val="en-US" w:eastAsia="en-US" w:bidi="ar-SA"/>
+              </w:rPr>
+              <w:t>0.025</w:t>
+            </w:r>
+          </w:p>
+        </w:tc>
+        <w:tc>
+          <w:tcPr>
+            <w:tcW w:w="1522" w:type="dxa"/>
+            <w:tcBorders/>
+          </w:tcPr>
+          <w:p>
+            <w:pPr>
+              <w:pStyle w:val="Compact"/>
+              <w:widowControl/>
+              <w:spacing w:before="36" w:after="36"/>
+              <w:jc w:val="right"/>
+              <w:rPr>
+                <w:rFonts w:eastAsia="Cambria" w:cs=""/>
+                <w:kern w:val="0"/>
+                <w:sz w:val="24"/>
+                <w:szCs w:val="24"/>
+                <w:lang w:val="en-US" w:eastAsia="en-US" w:bidi="ar-SA"/>
+              </w:rPr>
+            </w:pPr>
+            <w:r>
+              <w:rPr>
+                <w:rFonts w:eastAsia="Cambria" w:cs=""/>
+                <w:kern w:val="0"/>
+                <w:sz w:val="24"/>
+                <w:szCs w:val="24"/>
+                <w:lang w:val="en-US" w:eastAsia="en-US" w:bidi="ar-SA"/>
+              </w:rPr>
+              <w:t>7.2</w:t>
+            </w:r>
+          </w:p>
+        </w:tc>
+        <w:tc>
+          <w:tcPr>
+            <w:tcW w:w="1108" w:type="dxa"/>
+            <w:tcBorders/>
+          </w:tcPr>
+          <w:p>
+            <w:pPr>
+              <w:pStyle w:val="Compact"/>
+              <w:widowControl/>
+              <w:spacing w:before="36" w:after="36"/>
+              <w:jc w:val="right"/>
+              <w:rPr>
+                <w:rFonts w:eastAsia="Cambria" w:cs=""/>
+                <w:kern w:val="0"/>
+                <w:sz w:val="24"/>
+                <w:szCs w:val="24"/>
+                <w:lang w:val="en-US" w:eastAsia="en-US" w:bidi="ar-SA"/>
+              </w:rPr>
+            </w:pPr>
+            <w:r>
+              <w:rPr>
+                <w:rFonts w:eastAsia="Cambria" w:cs=""/>
+                <w:kern w:val="0"/>
+                <w:sz w:val="24"/>
+                <w:szCs w:val="24"/>
+                <w:lang w:val="en-US" w:eastAsia="en-US" w:bidi="ar-SA"/>
+              </w:rPr>
+              <w:t>0.0000</w:t>
+            </w:r>
+          </w:p>
+        </w:tc>
+      </w:tr>
+      <w:tr>
+        <w:trPr/>
+        <w:tc>
+          <w:tcPr>
+            <w:tcW w:w="2076" w:type="dxa"/>
+            <w:tcBorders/>
+          </w:tcPr>
+          <w:p>
+            <w:pPr>
+              <w:pStyle w:val="Compact"/>
+              <w:widowControl/>
+              <w:spacing w:before="36" w:after="36"/>
+              <w:jc w:val="left"/>
+              <w:rPr>
+                <w:rFonts w:eastAsia="Cambria" w:cs=""/>
+                <w:kern w:val="0"/>
+                <w:sz w:val="24"/>
+                <w:szCs w:val="24"/>
+                <w:lang w:val="en-US" w:eastAsia="en-US" w:bidi="ar-SA"/>
+              </w:rPr>
+            </w:pPr>
+            <w:r>
+              <w:rPr>
+                <w:rFonts w:eastAsia="Cambria" w:cs=""/>
+                <w:kern w:val="0"/>
+                <w:sz w:val="24"/>
+                <w:szCs w:val="24"/>
+                <w:lang w:val="en-US" w:eastAsia="en-US" w:bidi="ar-SA"/>
+              </w:rPr>
+              <w:t>F. vesiculosus</w:t>
+            </w:r>
+          </w:p>
+        </w:tc>
+        <w:tc>
+          <w:tcPr>
+            <w:tcW w:w="2353" w:type="dxa"/>
+            <w:tcBorders/>
+          </w:tcPr>
+          <w:p>
+            <w:pPr>
+              <w:pStyle w:val="Compact"/>
+              <w:widowControl/>
+              <w:spacing w:before="36" w:after="36"/>
+              <w:jc w:val="right"/>
+              <w:rPr>
+                <w:rFonts w:eastAsia="Cambria" w:cs=""/>
+                <w:kern w:val="0"/>
+                <w:sz w:val="24"/>
+                <w:szCs w:val="24"/>
+                <w:lang w:val="en-US" w:eastAsia="en-US" w:bidi="ar-SA"/>
+              </w:rPr>
+            </w:pPr>
+            <w:r>
+              <w:rPr>
+                <w:rFonts w:eastAsia="Cambria" w:cs=""/>
+                <w:kern w:val="0"/>
+                <w:sz w:val="24"/>
+                <w:szCs w:val="24"/>
+                <w:lang w:val="en-US" w:eastAsia="en-US" w:bidi="ar-SA"/>
+              </w:rPr>
+              <w:t>0.00</w:t>
+            </w:r>
+          </w:p>
+        </w:tc>
+        <w:tc>
+          <w:tcPr>
+            <w:tcW w:w="2630" w:type="dxa"/>
+            <w:tcBorders/>
+          </w:tcPr>
+          <w:p>
+            <w:pPr>
+              <w:pStyle w:val="Compact"/>
+              <w:widowControl/>
+              <w:spacing w:before="36" w:after="36"/>
+              <w:jc w:val="right"/>
+              <w:rPr>
+                <w:rFonts w:eastAsia="Cambria" w:cs=""/>
+                <w:kern w:val="0"/>
+                <w:sz w:val="24"/>
+                <w:szCs w:val="24"/>
+                <w:lang w:val="en-US" w:eastAsia="en-US" w:bidi="ar-SA"/>
+              </w:rPr>
+            </w:pPr>
+            <w:r>
+              <w:rPr>
+                <w:rFonts w:eastAsia="Cambria" w:cs=""/>
+                <w:kern w:val="0"/>
+                <w:sz w:val="24"/>
+                <w:szCs w:val="24"/>
+                <w:lang w:val="en-US" w:eastAsia="en-US" w:bidi="ar-SA"/>
+              </w:rPr>
+              <w:t>0.035</w:t>
+            </w:r>
+          </w:p>
+        </w:tc>
+        <w:tc>
+          <w:tcPr>
+            <w:tcW w:w="1522" w:type="dxa"/>
+            <w:tcBorders/>
+          </w:tcPr>
+          <w:p>
+            <w:pPr>
+              <w:pStyle w:val="Compact"/>
+              <w:widowControl/>
+              <w:spacing w:before="36" w:after="36"/>
+              <w:jc w:val="right"/>
+              <w:rPr>
+                <w:rFonts w:eastAsia="Cambria" w:cs=""/>
+                <w:kern w:val="0"/>
+                <w:sz w:val="24"/>
+                <w:szCs w:val="24"/>
+                <w:lang w:val="en-US" w:eastAsia="en-US" w:bidi="ar-SA"/>
+              </w:rPr>
+            </w:pPr>
+            <w:r>
+              <w:rPr>
+                <w:rFonts w:eastAsia="Cambria" w:cs=""/>
+                <w:kern w:val="0"/>
+                <w:sz w:val="24"/>
+                <w:szCs w:val="24"/>
+                <w:lang w:val="en-US" w:eastAsia="en-US" w:bidi="ar-SA"/>
+              </w:rPr>
+              <w:t>0.1</w:t>
+            </w:r>
+          </w:p>
+        </w:tc>
+        <w:tc>
+          <w:tcPr>
+            <w:tcW w:w="1108" w:type="dxa"/>
+            <w:tcBorders/>
+          </w:tcPr>
+          <w:p>
+            <w:pPr>
+              <w:pStyle w:val="Compact"/>
+              <w:widowControl/>
+              <w:spacing w:before="36" w:after="36"/>
+              <w:jc w:val="right"/>
+              <w:rPr>
+                <w:rFonts w:eastAsia="Cambria" w:cs=""/>
+                <w:kern w:val="0"/>
+                <w:sz w:val="24"/>
+                <w:szCs w:val="24"/>
+                <w:lang w:val="en-US" w:eastAsia="en-US" w:bidi="ar-SA"/>
+              </w:rPr>
+            </w:pPr>
+            <w:r>
+              <w:rPr>
+                <w:rFonts w:eastAsia="Cambria" w:cs=""/>
+                <w:kern w:val="0"/>
+                <w:sz w:val="24"/>
+                <w:szCs w:val="24"/>
+                <w:lang w:val="en-US" w:eastAsia="en-US" w:bidi="ar-SA"/>
+              </w:rPr>
+              <w:t>0.9543</w:t>
+            </w:r>
+          </w:p>
+        </w:tc>
+      </w:tr>
+    </w:tbl>
+    <w:p>
+      <w:pPr>
+        <w:pStyle w:val="Normal"/>
+        <w:rPr/>
+      </w:pPr>
+      <w:r>
+        <w:rPr/>
+      </w:r>
+    </w:p>
+    <w:p>
+      <w:pPr>
+        <w:pStyle w:val="TableCaption"/>
+        <w:rPr/>
+      </w:pPr>
+      <w:r>
+        <w:rPr/>
+        <w:t>Таблица 2 (продолжение). Сглаживающие функции.</w:t>
       </w:r>
     </w:p>
     <w:tbl>
@@ -1402,10 +2371,10 @@
         <w:tblLook w:val="0020" w:noHBand="0" w:noVBand="0" w:firstColumn="0" w:lastRow="0" w:lastColumn="0" w:firstRow="1"/>
       </w:tblPr>
       <w:tblGrid>
-        <w:gridCol w:w="1980"/>
-        <w:gridCol w:w="1980"/>
-        <w:gridCol w:w="1980"/>
-        <w:gridCol w:w="1979"/>
+        <w:gridCol w:w="3900"/>
+        <w:gridCol w:w="1417"/>
+        <w:gridCol w:w="1416"/>
+        <w:gridCol w:w="1186"/>
       </w:tblGrid>
       <w:tr>
         <w:trPr>
@@ -1413,7 +2382,7 @@
         </w:trPr>
         <w:tc>
           <w:tcPr>
-            <w:tcW w:w="1980" w:type="dxa"/>
+            <w:tcW w:w="3900" w:type="dxa"/>
             <w:tcBorders>
               <w:bottom w:val="single" w:sz="6" w:space="0" w:color="000000"/>
             </w:tcBorders>
@@ -1447,7 +2416,7 @@
         </w:tc>
         <w:tc>
           <w:tcPr>
-            <w:tcW w:w="1980" w:type="dxa"/>
+            <w:tcW w:w="1417" w:type="dxa"/>
             <w:tcBorders>
               <w:bottom w:val="single" w:sz="6" w:space="0" w:color="000000"/>
             </w:tcBorders>
@@ -1481,7 +2450,7 @@
         </w:tc>
         <w:tc>
           <w:tcPr>
-            <w:tcW w:w="1980" w:type="dxa"/>
+            <w:tcW w:w="1416" w:type="dxa"/>
             <w:tcBorders>
               <w:bottom w:val="single" w:sz="6" w:space="0" w:color="000000"/>
             </w:tcBorders>
@@ -1515,7 +2484,7 @@
         </w:tc>
         <w:tc>
           <w:tcPr>
-            <w:tcW w:w="1979" w:type="dxa"/>
+            <w:tcW w:w="1186" w:type="dxa"/>
             <w:tcBorders>
               <w:bottom w:val="single" w:sz="6" w:space="0" w:color="000000"/>
             </w:tcBorders>
@@ -1552,7 +2521,7 @@
         <w:trPr/>
         <w:tc>
           <w:tcPr>
-            <w:tcW w:w="1980" w:type="dxa"/>
+            <w:tcW w:w="3900" w:type="dxa"/>
             <w:tcBorders/>
           </w:tcPr>
           <w:p>
@@ -1577,13 +2546,13 @@
                 <w:szCs w:val="24"/>
                 <w:lang w:val="en-US" w:eastAsia="en-US" w:bidi="ar-SA"/>
               </w:rPr>
-              <w:t>s(log(fetch)):FucoidA</w:t>
-            </w:r>
-          </w:p>
-        </w:tc>
-        <w:tc>
-          <w:tcPr>
-            <w:tcW w:w="1980" w:type="dxa"/>
+              <w:t>Прибойность на A. nodosum</w:t>
+            </w:r>
+          </w:p>
+        </w:tc>
+        <w:tc>
+          <w:tcPr>
+            <w:tcW w:w="1417" w:type="dxa"/>
             <w:tcBorders/>
           </w:tcPr>
           <w:p>
@@ -1608,13 +2577,13 @@
                 <w:szCs w:val="24"/>
                 <w:lang w:val="en-US" w:eastAsia="en-US" w:bidi="ar-SA"/>
               </w:rPr>
-              <w:t>1.0</w:t>
-            </w:r>
-          </w:p>
-        </w:tc>
-        <w:tc>
-          <w:tcPr>
-            <w:tcW w:w="1980" w:type="dxa"/>
+              <w:t>2.04</w:t>
+            </w:r>
+          </w:p>
+        </w:tc>
+        <w:tc>
+          <w:tcPr>
+            <w:tcW w:w="1416" w:type="dxa"/>
             <w:tcBorders/>
           </w:tcPr>
           <w:p>
@@ -1639,13 +2608,13 @@
                 <w:szCs w:val="24"/>
                 <w:lang w:val="en-US" w:eastAsia="en-US" w:bidi="ar-SA"/>
               </w:rPr>
-              <w:t>5.3</w:t>
-            </w:r>
-          </w:p>
-        </w:tc>
-        <w:tc>
-          <w:tcPr>
-            <w:tcW w:w="1979" w:type="dxa"/>
+              <w:t>7.9</w:t>
+            </w:r>
+          </w:p>
+        </w:tc>
+        <w:tc>
+          <w:tcPr>
+            <w:tcW w:w="1186" w:type="dxa"/>
             <w:tcBorders/>
           </w:tcPr>
           <w:p>
@@ -1670,7 +2639,7 @@
                 <w:szCs w:val="24"/>
                 <w:lang w:val="en-US" w:eastAsia="en-US" w:bidi="ar-SA"/>
               </w:rPr>
-              <w:t>0.0259</w:t>
+              <w:t>8e-04</w:t>
             </w:r>
           </w:p>
         </w:tc>
@@ -1679,7 +2648,7 @@
         <w:trPr/>
         <w:tc>
           <w:tcPr>
-            <w:tcW w:w="1980" w:type="dxa"/>
+            <w:tcW w:w="3900" w:type="dxa"/>
             <w:tcBorders/>
           </w:tcPr>
           <w:p>
@@ -1704,13 +2673,13 @@
                 <w:szCs w:val="24"/>
                 <w:lang w:val="en-US" w:eastAsia="en-US" w:bidi="ar-SA"/>
               </w:rPr>
-              <w:t>s(log(fetch)):FucoidF</w:t>
-            </w:r>
-          </w:p>
-        </w:tc>
-        <w:tc>
-          <w:tcPr>
-            <w:tcW w:w="1980" w:type="dxa"/>
+              <w:t>Прибойность на F. vesiculosus</w:t>
+            </w:r>
+          </w:p>
+        </w:tc>
+        <w:tc>
+          <w:tcPr>
+            <w:tcW w:w="1417" w:type="dxa"/>
             <w:tcBorders/>
           </w:tcPr>
           <w:p>
@@ -1735,13 +2704,13 @@
                 <w:szCs w:val="24"/>
                 <w:lang w:val="en-US" w:eastAsia="en-US" w:bidi="ar-SA"/>
               </w:rPr>
-              <w:t>1.9</w:t>
-            </w:r>
-          </w:p>
-        </w:tc>
-        <w:tc>
-          <w:tcPr>
-            <w:tcW w:w="1980" w:type="dxa"/>
+              <w:t>2.64</w:t>
+            </w:r>
+          </w:p>
+        </w:tc>
+        <w:tc>
+          <w:tcPr>
+            <w:tcW w:w="1416" w:type="dxa"/>
             <w:tcBorders/>
           </w:tcPr>
           <w:p>
@@ -1766,977 +2735,13 @@
                 <w:szCs w:val="24"/>
                 <w:lang w:val="en-US" w:eastAsia="en-US" w:bidi="ar-SA"/>
               </w:rPr>
-              <w:t>10.3</w:t>
-            </w:r>
-          </w:p>
-        </w:tc>
-        <w:tc>
-          <w:tcPr>
-            <w:tcW w:w="1979" w:type="dxa"/>
-            <w:tcBorders/>
-          </w:tcPr>
-          <w:p>
-            <w:pPr>
-              <w:pStyle w:val="Compact"/>
-              <w:widowControl/>
-              <w:spacing w:before="36" w:after="36"/>
-              <w:jc w:val="right"/>
-              <w:rPr>
-                <w:rFonts w:eastAsia="Cambria" w:cs=""/>
-                <w:kern w:val="0"/>
-                <w:sz w:val="24"/>
-                <w:szCs w:val="24"/>
-                <w:lang w:val="en-US" w:eastAsia="en-US" w:bidi="ar-SA"/>
-              </w:rPr>
-            </w:pPr>
-            <w:r>
-              <w:rPr>
-                <w:rFonts w:eastAsia="Cambria" w:cs=""/>
-                <w:kern w:val="0"/>
-                <w:sz w:val="24"/>
-                <w:szCs w:val="24"/>
-                <w:lang w:val="en-US" w:eastAsia="en-US" w:bidi="ar-SA"/>
-              </w:rPr>
-              <w:t>0.0001</w:t>
-            </w:r>
-          </w:p>
-        </w:tc>
-      </w:tr>
-    </w:tbl>
-    <w:p>
-      <w:pPr>
-        <w:pStyle w:val="Normal"/>
-        <w:rPr/>
-      </w:pPr>
-      <w:r>
-        <w:rPr/>
-      </w:r>
-    </w:p>
-    <w:p>
-      <w:pPr>
-        <w:pStyle w:val="TableCaption"/>
-        <w:rPr/>
-      </w:pPr>
-      <w:r>
-        <w:rPr/>
-        <w:t>Таблица 2. Параметры модели, описвающей связь плотности поселения мидий T-морфотипа с изученными факторами. Параметрическая часть модели.</w:t>
-      </w:r>
-    </w:p>
-    <w:tbl>
-      <w:tblPr>
-        <w:tblStyle w:val="Table"/>
-        <w:tblW w:w="5000" w:type="pct"/>
-        <w:jc w:val="left"/>
-        <w:tblInd w:w="0" w:type="dxa"/>
-        <w:tblLayout w:type="fixed"/>
-        <w:tblCellMar>
-          <w:top w:w="0" w:type="dxa"/>
-          <w:left w:w="108" w:type="dxa"/>
-          <w:bottom w:w="0" w:type="dxa"/>
-          <w:right w:w="108" w:type="dxa"/>
-        </w:tblCellMar>
-        <w:tblLook w:val="0020" w:noHBand="0" w:noVBand="0" w:firstColumn="0" w:lastRow="0" w:lastColumn="0" w:firstRow="1"/>
-      </w:tblPr>
-      <w:tblGrid>
-        <w:gridCol w:w="1735"/>
-        <w:gridCol w:w="2459"/>
-        <w:gridCol w:w="2747"/>
-        <w:gridCol w:w="1591"/>
-        <w:gridCol w:w="1157"/>
-      </w:tblGrid>
-      <w:tr>
-        <w:trPr>
-          <w:tblHeader w:val="true"/>
-        </w:trPr>
-        <w:tc>
-          <w:tcPr>
-            <w:tcW w:w="1735" w:type="dxa"/>
-            <w:tcBorders>
-              <w:bottom w:val="single" w:sz="6" w:space="0" w:color="000000"/>
-            </w:tcBorders>
-            <w:vAlign w:val="bottom"/>
-          </w:tcPr>
-          <w:p>
-            <w:pPr>
-              <w:pStyle w:val="Compact"/>
-              <w:widowControl/>
-              <w:spacing w:before="36" w:after="36"/>
-              <w:jc w:val="left"/>
-              <w:rPr>
-                <w:rFonts w:eastAsia="Cambria" w:cs=""/>
-                <w:kern w:val="0"/>
-                <w:sz w:val="24"/>
-                <w:szCs w:val="24"/>
-                <w:lang w:val="en-US" w:eastAsia="en-US" w:bidi="ar-SA"/>
-              </w:rPr>
-            </w:pPr>
-            <w:r>
-              <w:rPr>
-                <w:rFonts w:eastAsia="Cambria" w:cs=""/>
-                <w:kern w:val="0"/>
-                <w:sz w:val="24"/>
-                <w:szCs w:val="24"/>
-                <w:lang w:val="en-US" w:eastAsia="en-US" w:bidi="ar-SA"/>
-              </w:rPr>
-              <w:t>Член модели</w:t>
-            </w:r>
-          </w:p>
-        </w:tc>
-        <w:tc>
-          <w:tcPr>
-            <w:tcW w:w="2459" w:type="dxa"/>
-            <w:tcBorders>
-              <w:bottom w:val="single" w:sz="6" w:space="0" w:color="000000"/>
-            </w:tcBorders>
-            <w:vAlign w:val="bottom"/>
-          </w:tcPr>
-          <w:p>
-            <w:pPr>
-              <w:pStyle w:val="Compact"/>
-              <w:widowControl/>
-              <w:spacing w:before="36" w:after="36"/>
-              <w:jc w:val="right"/>
-              <w:rPr>
-                <w:rFonts w:eastAsia="Cambria" w:cs=""/>
-                <w:kern w:val="0"/>
-                <w:sz w:val="24"/>
-                <w:szCs w:val="24"/>
-                <w:lang w:val="en-US" w:eastAsia="en-US" w:bidi="ar-SA"/>
-              </w:rPr>
-            </w:pPr>
-            <w:r>
-              <w:rPr>
-                <w:rFonts w:eastAsia="Cambria" w:cs=""/>
-                <w:kern w:val="0"/>
-                <w:sz w:val="24"/>
-                <w:szCs w:val="24"/>
-                <w:lang w:val="en-US" w:eastAsia="en-US" w:bidi="ar-SA"/>
-              </w:rPr>
-              <w:t>Оценка параметра</w:t>
-            </w:r>
-          </w:p>
-        </w:tc>
-        <w:tc>
-          <w:tcPr>
-            <w:tcW w:w="2747" w:type="dxa"/>
-            <w:tcBorders>
-              <w:bottom w:val="single" w:sz="6" w:space="0" w:color="000000"/>
-            </w:tcBorders>
-            <w:vAlign w:val="bottom"/>
-          </w:tcPr>
-          <w:p>
-            <w:pPr>
-              <w:pStyle w:val="Compact"/>
-              <w:widowControl/>
-              <w:spacing w:before="36" w:after="36"/>
-              <w:jc w:val="right"/>
-              <w:rPr>
-                <w:rFonts w:eastAsia="Cambria" w:cs=""/>
-                <w:kern w:val="0"/>
-                <w:sz w:val="24"/>
-                <w:szCs w:val="24"/>
-                <w:lang w:val="en-US" w:eastAsia="en-US" w:bidi="ar-SA"/>
-              </w:rPr>
-            </w:pPr>
-            <w:r>
-              <w:rPr>
-                <w:rFonts w:eastAsia="Cambria" w:cs=""/>
-                <w:kern w:val="0"/>
-                <w:sz w:val="24"/>
-                <w:szCs w:val="24"/>
-                <w:lang w:val="en-US" w:eastAsia="en-US" w:bidi="ar-SA"/>
-              </w:rPr>
-              <w:t>Стандартная ошибка</w:t>
-            </w:r>
-          </w:p>
-        </w:tc>
-        <w:tc>
-          <w:tcPr>
-            <w:tcW w:w="1591" w:type="dxa"/>
-            <w:tcBorders>
-              <w:bottom w:val="single" w:sz="6" w:space="0" w:color="000000"/>
-            </w:tcBorders>
-            <w:vAlign w:val="bottom"/>
-          </w:tcPr>
-          <w:p>
-            <w:pPr>
-              <w:pStyle w:val="Compact"/>
-              <w:widowControl/>
-              <w:spacing w:before="36" w:after="36"/>
-              <w:jc w:val="right"/>
-              <w:rPr>
-                <w:rFonts w:eastAsia="Cambria" w:cs=""/>
-                <w:kern w:val="0"/>
-                <w:sz w:val="24"/>
-                <w:szCs w:val="24"/>
-                <w:lang w:val="en-US" w:eastAsia="en-US" w:bidi="ar-SA"/>
-              </w:rPr>
-            </w:pPr>
-            <w:r>
-              <w:rPr>
-                <w:rFonts w:eastAsia="Cambria" w:cs=""/>
-                <w:kern w:val="0"/>
-                <w:sz w:val="24"/>
-                <w:szCs w:val="24"/>
-                <w:lang w:val="en-US" w:eastAsia="en-US" w:bidi="ar-SA"/>
-              </w:rPr>
-              <w:t>t-критерий</w:t>
-            </w:r>
-          </w:p>
-        </w:tc>
-        <w:tc>
-          <w:tcPr>
-            <w:tcW w:w="1157" w:type="dxa"/>
-            <w:tcBorders>
-              <w:bottom w:val="single" w:sz="6" w:space="0" w:color="000000"/>
-            </w:tcBorders>
-            <w:vAlign w:val="bottom"/>
-          </w:tcPr>
-          <w:p>
-            <w:pPr>
-              <w:pStyle w:val="Compact"/>
-              <w:widowControl/>
-              <w:spacing w:before="36" w:after="36"/>
-              <w:jc w:val="right"/>
-              <w:rPr>
-                <w:rFonts w:eastAsia="Cambria" w:cs=""/>
-                <w:kern w:val="0"/>
-                <w:sz w:val="24"/>
-                <w:szCs w:val="24"/>
-                <w:lang w:val="en-US" w:eastAsia="en-US" w:bidi="ar-SA"/>
-              </w:rPr>
-            </w:pPr>
-            <w:r>
-              <w:rPr>
-                <w:rFonts w:eastAsia="Cambria" w:cs=""/>
-                <w:kern w:val="0"/>
-                <w:sz w:val="24"/>
-                <w:szCs w:val="24"/>
-                <w:lang w:val="en-US" w:eastAsia="en-US" w:bidi="ar-SA"/>
-              </w:rPr>
-              <w:t>p-value</w:t>
-            </w:r>
-          </w:p>
-        </w:tc>
-      </w:tr>
-      <w:tr>
-        <w:trPr/>
-        <w:tc>
-          <w:tcPr>
-            <w:tcW w:w="1735" w:type="dxa"/>
-            <w:tcBorders/>
-          </w:tcPr>
-          <w:p>
-            <w:pPr>
-              <w:pStyle w:val="Compact"/>
-              <w:widowControl/>
-              <w:spacing w:before="36" w:after="36"/>
-              <w:jc w:val="left"/>
-              <w:rPr>
-                <w:rFonts w:eastAsia="Cambria" w:cs=""/>
-                <w:kern w:val="0"/>
-                <w:sz w:val="24"/>
-                <w:szCs w:val="24"/>
-                <w:lang w:val="en-US" w:eastAsia="en-US" w:bidi="ar-SA"/>
-              </w:rPr>
-            </w:pPr>
-            <w:r>
-              <w:rPr>
-                <w:rFonts w:eastAsia="Cambria" w:cs=""/>
-                <w:kern w:val="0"/>
-                <w:sz w:val="24"/>
-                <w:szCs w:val="24"/>
-                <w:lang w:val="en-US" w:eastAsia="en-US" w:bidi="ar-SA"/>
-              </w:rPr>
-              <w:t>(Intercept)</w:t>
-            </w:r>
-          </w:p>
-        </w:tc>
-        <w:tc>
-          <w:tcPr>
-            <w:tcW w:w="2459" w:type="dxa"/>
-            <w:tcBorders/>
-          </w:tcPr>
-          <w:p>
-            <w:pPr>
-              <w:pStyle w:val="Compact"/>
-              <w:widowControl/>
-              <w:spacing w:before="36" w:after="36"/>
-              <w:jc w:val="right"/>
-              <w:rPr>
-                <w:rFonts w:eastAsia="Cambria" w:cs=""/>
-                <w:kern w:val="0"/>
-                <w:sz w:val="24"/>
-                <w:szCs w:val="24"/>
-                <w:lang w:val="en-US" w:eastAsia="en-US" w:bidi="ar-SA"/>
-              </w:rPr>
-            </w:pPr>
-            <w:r>
-              <w:rPr>
-                <w:rFonts w:eastAsia="Cambria" w:cs=""/>
-                <w:kern w:val="0"/>
-                <w:sz w:val="24"/>
-                <w:szCs w:val="24"/>
-                <w:lang w:val="en-US" w:eastAsia="en-US" w:bidi="ar-SA"/>
-              </w:rPr>
-              <w:t>0.18</w:t>
-            </w:r>
-          </w:p>
-        </w:tc>
-        <w:tc>
-          <w:tcPr>
-            <w:tcW w:w="2747" w:type="dxa"/>
-            <w:tcBorders/>
-          </w:tcPr>
-          <w:p>
-            <w:pPr>
-              <w:pStyle w:val="Compact"/>
-              <w:widowControl/>
-              <w:spacing w:before="36" w:after="36"/>
-              <w:jc w:val="right"/>
-              <w:rPr>
-                <w:rFonts w:eastAsia="Cambria" w:cs=""/>
-                <w:kern w:val="0"/>
-                <w:sz w:val="24"/>
-                <w:szCs w:val="24"/>
-                <w:lang w:val="en-US" w:eastAsia="en-US" w:bidi="ar-SA"/>
-              </w:rPr>
-            </w:pPr>
-            <w:r>
-              <w:rPr>
-                <w:rFonts w:eastAsia="Cambria" w:cs=""/>
-                <w:kern w:val="0"/>
-                <w:sz w:val="24"/>
-                <w:szCs w:val="24"/>
-                <w:lang w:val="en-US" w:eastAsia="en-US" w:bidi="ar-SA"/>
-              </w:rPr>
-              <w:t>0.025</w:t>
-            </w:r>
-          </w:p>
-        </w:tc>
-        <w:tc>
-          <w:tcPr>
-            <w:tcW w:w="1591" w:type="dxa"/>
-            <w:tcBorders/>
-          </w:tcPr>
-          <w:p>
-            <w:pPr>
-              <w:pStyle w:val="Compact"/>
-              <w:widowControl/>
-              <w:spacing w:before="36" w:after="36"/>
-              <w:jc w:val="right"/>
-              <w:rPr>
-                <w:rFonts w:eastAsia="Cambria" w:cs=""/>
-                <w:kern w:val="0"/>
-                <w:sz w:val="24"/>
-                <w:szCs w:val="24"/>
-                <w:lang w:val="en-US" w:eastAsia="en-US" w:bidi="ar-SA"/>
-              </w:rPr>
-            </w:pPr>
-            <w:r>
-              <w:rPr>
-                <w:rFonts w:eastAsia="Cambria" w:cs=""/>
-                <w:kern w:val="0"/>
-                <w:sz w:val="24"/>
-                <w:szCs w:val="24"/>
-                <w:lang w:val="en-US" w:eastAsia="en-US" w:bidi="ar-SA"/>
-              </w:rPr>
-              <w:t>7.2</w:t>
-            </w:r>
-          </w:p>
-        </w:tc>
-        <w:tc>
-          <w:tcPr>
-            <w:tcW w:w="1157" w:type="dxa"/>
-            <w:tcBorders/>
-          </w:tcPr>
-          <w:p>
-            <w:pPr>
-              <w:pStyle w:val="Compact"/>
-              <w:widowControl/>
-              <w:spacing w:before="36" w:after="36"/>
-              <w:jc w:val="right"/>
-              <w:rPr>
-                <w:rFonts w:eastAsia="Cambria" w:cs=""/>
-                <w:kern w:val="0"/>
-                <w:sz w:val="24"/>
-                <w:szCs w:val="24"/>
-                <w:lang w:val="en-US" w:eastAsia="en-US" w:bidi="ar-SA"/>
-              </w:rPr>
-            </w:pPr>
-            <w:r>
-              <w:rPr>
-                <w:rFonts w:eastAsia="Cambria" w:cs=""/>
-                <w:kern w:val="0"/>
-                <w:sz w:val="24"/>
-                <w:szCs w:val="24"/>
-                <w:lang w:val="en-US" w:eastAsia="en-US" w:bidi="ar-SA"/>
-              </w:rPr>
-              <w:t>0.0000</w:t>
-            </w:r>
-          </w:p>
-        </w:tc>
-      </w:tr>
-      <w:tr>
-        <w:trPr>
-          <w:trHeight w:val="132" w:hRule="atLeast"/>
-        </w:trPr>
-        <w:tc>
-          <w:tcPr>
-            <w:tcW w:w="1735" w:type="dxa"/>
-            <w:tcBorders/>
-          </w:tcPr>
-          <w:p>
-            <w:pPr>
-              <w:pStyle w:val="Compact"/>
-              <w:widowControl/>
-              <w:spacing w:before="36" w:after="36"/>
-              <w:jc w:val="left"/>
-              <w:rPr>
-                <w:rFonts w:eastAsia="Cambria" w:cs=""/>
-                <w:kern w:val="0"/>
-                <w:sz w:val="24"/>
-                <w:szCs w:val="24"/>
-                <w:lang w:val="en-US" w:eastAsia="en-US" w:bidi="ar-SA"/>
-              </w:rPr>
-            </w:pPr>
-            <w:r>
-              <w:rPr>
-                <w:rFonts w:eastAsia="Cambria" w:cs=""/>
-                <w:kern w:val="0"/>
-                <w:sz w:val="24"/>
-                <w:szCs w:val="24"/>
-                <w:lang w:val="en-US" w:eastAsia="en-US" w:bidi="ar-SA"/>
-              </w:rPr>
-              <w:t>FucoidF</w:t>
-            </w:r>
-          </w:p>
-        </w:tc>
-        <w:tc>
-          <w:tcPr>
-            <w:tcW w:w="2459" w:type="dxa"/>
-            <w:tcBorders/>
-          </w:tcPr>
-          <w:p>
-            <w:pPr>
-              <w:pStyle w:val="Compact"/>
-              <w:widowControl/>
-              <w:spacing w:before="36" w:after="36"/>
-              <w:jc w:val="right"/>
-              <w:rPr>
-                <w:rFonts w:eastAsia="Cambria" w:cs=""/>
-                <w:kern w:val="0"/>
-                <w:sz w:val="24"/>
-                <w:szCs w:val="24"/>
-                <w:lang w:val="en-US" w:eastAsia="en-US" w:bidi="ar-SA"/>
-              </w:rPr>
-            </w:pPr>
-            <w:r>
-              <w:rPr>
-                <w:rFonts w:eastAsia="Cambria" w:cs=""/>
-                <w:kern w:val="0"/>
-                <w:sz w:val="24"/>
-                <w:szCs w:val="24"/>
-                <w:lang w:val="en-US" w:eastAsia="en-US" w:bidi="ar-SA"/>
-              </w:rPr>
-              <w:t>0.00</w:t>
-            </w:r>
-          </w:p>
-        </w:tc>
-        <w:tc>
-          <w:tcPr>
-            <w:tcW w:w="2747" w:type="dxa"/>
-            <w:tcBorders/>
-          </w:tcPr>
-          <w:p>
-            <w:pPr>
-              <w:pStyle w:val="Compact"/>
-              <w:widowControl/>
-              <w:spacing w:before="36" w:after="36"/>
-              <w:jc w:val="right"/>
-              <w:rPr>
-                <w:rFonts w:eastAsia="Cambria" w:cs=""/>
-                <w:kern w:val="0"/>
-                <w:sz w:val="24"/>
-                <w:szCs w:val="24"/>
-                <w:lang w:val="en-US" w:eastAsia="en-US" w:bidi="ar-SA"/>
-              </w:rPr>
-            </w:pPr>
-            <w:r>
-              <w:rPr>
-                <w:rFonts w:eastAsia="Cambria" w:cs=""/>
-                <w:kern w:val="0"/>
-                <w:sz w:val="24"/>
-                <w:szCs w:val="24"/>
-                <w:lang w:val="en-US" w:eastAsia="en-US" w:bidi="ar-SA"/>
-              </w:rPr>
-              <w:t>0.035</w:t>
-            </w:r>
-          </w:p>
-        </w:tc>
-        <w:tc>
-          <w:tcPr>
-            <w:tcW w:w="1591" w:type="dxa"/>
-            <w:tcBorders/>
-          </w:tcPr>
-          <w:p>
-            <w:pPr>
-              <w:pStyle w:val="Compact"/>
-              <w:widowControl/>
-              <w:spacing w:before="36" w:after="36"/>
-              <w:jc w:val="right"/>
-              <w:rPr>
-                <w:rFonts w:eastAsia="Cambria" w:cs=""/>
-                <w:kern w:val="0"/>
-                <w:sz w:val="24"/>
-                <w:szCs w:val="24"/>
-                <w:lang w:val="en-US" w:eastAsia="en-US" w:bidi="ar-SA"/>
-              </w:rPr>
-            </w:pPr>
-            <w:r>
-              <w:rPr>
-                <w:rFonts w:eastAsia="Cambria" w:cs=""/>
-                <w:kern w:val="0"/>
-                <w:sz w:val="24"/>
-                <w:szCs w:val="24"/>
-                <w:lang w:val="en-US" w:eastAsia="en-US" w:bidi="ar-SA"/>
-              </w:rPr>
-              <w:t>0.1</w:t>
-            </w:r>
-          </w:p>
-        </w:tc>
-        <w:tc>
-          <w:tcPr>
-            <w:tcW w:w="1157" w:type="dxa"/>
-            <w:tcBorders/>
-          </w:tcPr>
-          <w:p>
-            <w:pPr>
-              <w:pStyle w:val="Compact"/>
-              <w:widowControl/>
-              <w:spacing w:before="36" w:after="36"/>
-              <w:jc w:val="right"/>
-              <w:rPr>
-                <w:rFonts w:eastAsia="Cambria" w:cs=""/>
-                <w:kern w:val="0"/>
-                <w:sz w:val="24"/>
-                <w:szCs w:val="24"/>
-                <w:lang w:val="en-US" w:eastAsia="en-US" w:bidi="ar-SA"/>
-              </w:rPr>
-            </w:pPr>
-            <w:r>
-              <w:rPr>
-                <w:rFonts w:eastAsia="Cambria" w:cs=""/>
-                <w:kern w:val="0"/>
-                <w:sz w:val="24"/>
-                <w:szCs w:val="24"/>
-                <w:lang w:val="en-US" w:eastAsia="en-US" w:bidi="ar-SA"/>
-              </w:rPr>
-              <w:t>0.9543</w:t>
-            </w:r>
-          </w:p>
-        </w:tc>
-      </w:tr>
-    </w:tbl>
-    <w:p>
-      <w:pPr>
-        <w:pStyle w:val="TableCaption"/>
-        <w:rPr/>
-      </w:pPr>
-      <w:r>
-        <w:rPr/>
-        <w:t>Таблица 2 (продолжение). Сглаживающие функции.</w:t>
-      </w:r>
-    </w:p>
-    <w:tbl>
-      <w:tblPr>
-        <w:tblStyle w:val="Table"/>
-        <w:tblW w:w="7920" w:type="dxa"/>
-        <w:jc w:val="left"/>
-        <w:tblInd w:w="0" w:type="dxa"/>
-        <w:tblLayout w:type="fixed"/>
-        <w:tblCellMar>
-          <w:top w:w="0" w:type="dxa"/>
-          <w:left w:w="108" w:type="dxa"/>
-          <w:bottom w:w="0" w:type="dxa"/>
-          <w:right w:w="108" w:type="dxa"/>
-        </w:tblCellMar>
-        <w:tblLook w:val="0020" w:noHBand="0" w:noVBand="0" w:firstColumn="0" w:lastRow="0" w:lastColumn="0" w:firstRow="1"/>
-      </w:tblPr>
-      <w:tblGrid>
-        <w:gridCol w:w="1980"/>
-        <w:gridCol w:w="1980"/>
-        <w:gridCol w:w="1980"/>
-        <w:gridCol w:w="1979"/>
-      </w:tblGrid>
-      <w:tr>
-        <w:trPr>
-          <w:tblHeader w:val="true"/>
-        </w:trPr>
-        <w:tc>
-          <w:tcPr>
-            <w:tcW w:w="1980" w:type="dxa"/>
-            <w:tcBorders>
-              <w:bottom w:val="single" w:sz="6" w:space="0" w:color="000000"/>
-            </w:tcBorders>
-            <w:vAlign w:val="bottom"/>
-          </w:tcPr>
-          <w:p>
-            <w:pPr>
-              <w:pStyle w:val="Compact"/>
-              <w:widowControl/>
-              <w:spacing w:before="36" w:after="36"/>
-              <w:jc w:val="left"/>
-              <w:rPr>
-                <w:rFonts w:eastAsia="Cambria" w:cs=""/>
-                <w:kern w:val="0"/>
-                <w:sz w:val="24"/>
-                <w:szCs w:val="24"/>
-                <w:lang w:val="en-US" w:eastAsia="en-US" w:bidi="ar-SA"/>
-              </w:rPr>
-            </w:pPr>
-            <w:r>
-              <w:rPr>
-                <w:rFonts w:eastAsia="Cambria" w:cs=""/>
-                <w:kern w:val="0"/>
-                <w:sz w:val="24"/>
-                <w:szCs w:val="24"/>
-                <w:lang w:val="en-US" w:eastAsia="en-US" w:bidi="ar-SA"/>
-              </w:rPr>
-              <w:t>Член модели</w:t>
-            </w:r>
-          </w:p>
-        </w:tc>
-        <w:tc>
-          <w:tcPr>
-            <w:tcW w:w="1980" w:type="dxa"/>
-            <w:tcBorders>
-              <w:bottom w:val="single" w:sz="6" w:space="0" w:color="000000"/>
-            </w:tcBorders>
-            <w:vAlign w:val="bottom"/>
-          </w:tcPr>
-          <w:p>
-            <w:pPr>
-              <w:pStyle w:val="Compact"/>
-              <w:widowControl/>
-              <w:spacing w:before="36" w:after="36"/>
-              <w:jc w:val="right"/>
-              <w:rPr>
-                <w:rFonts w:eastAsia="Cambria" w:cs=""/>
-                <w:kern w:val="0"/>
-                <w:sz w:val="24"/>
-                <w:szCs w:val="24"/>
-                <w:lang w:val="en-US" w:eastAsia="en-US" w:bidi="ar-SA"/>
-              </w:rPr>
-            </w:pPr>
-            <w:r>
-              <w:rPr>
-                <w:rFonts w:eastAsia="Cambria" w:cs=""/>
-                <w:kern w:val="0"/>
-                <w:sz w:val="24"/>
-                <w:szCs w:val="24"/>
-                <w:lang w:val="en-US" w:eastAsia="en-US" w:bidi="ar-SA"/>
-              </w:rPr>
-              <w:t>edf</w:t>
-            </w:r>
-          </w:p>
-        </w:tc>
-        <w:tc>
-          <w:tcPr>
-            <w:tcW w:w="1980" w:type="dxa"/>
-            <w:tcBorders>
-              <w:bottom w:val="single" w:sz="6" w:space="0" w:color="000000"/>
-            </w:tcBorders>
-            <w:vAlign w:val="bottom"/>
-          </w:tcPr>
-          <w:p>
-            <w:pPr>
-              <w:pStyle w:val="Compact"/>
-              <w:widowControl/>
-              <w:spacing w:before="36" w:after="36"/>
-              <w:jc w:val="right"/>
-              <w:rPr>
-                <w:rFonts w:eastAsia="Cambria" w:cs=""/>
-                <w:kern w:val="0"/>
-                <w:sz w:val="24"/>
-                <w:szCs w:val="24"/>
-                <w:lang w:val="en-US" w:eastAsia="en-US" w:bidi="ar-SA"/>
-              </w:rPr>
-            </w:pPr>
-            <w:r>
-              <w:rPr>
-                <w:rFonts w:eastAsia="Cambria" w:cs=""/>
-                <w:kern w:val="0"/>
-                <w:sz w:val="24"/>
-                <w:szCs w:val="24"/>
-                <w:lang w:val="en-US" w:eastAsia="en-US" w:bidi="ar-SA"/>
-              </w:rPr>
-              <w:t>F-критерий</w:t>
-            </w:r>
-          </w:p>
-        </w:tc>
-        <w:tc>
-          <w:tcPr>
-            <w:tcW w:w="1979" w:type="dxa"/>
-            <w:tcBorders>
-              <w:bottom w:val="single" w:sz="6" w:space="0" w:color="000000"/>
-            </w:tcBorders>
-            <w:vAlign w:val="bottom"/>
-          </w:tcPr>
-          <w:p>
-            <w:pPr>
-              <w:pStyle w:val="Compact"/>
-              <w:widowControl/>
-              <w:spacing w:before="36" w:after="36"/>
-              <w:jc w:val="right"/>
-              <w:rPr>
-                <w:rFonts w:eastAsia="Cambria" w:cs=""/>
-                <w:kern w:val="0"/>
-                <w:sz w:val="24"/>
-                <w:szCs w:val="24"/>
-                <w:lang w:val="en-US" w:eastAsia="en-US" w:bidi="ar-SA"/>
-              </w:rPr>
-            </w:pPr>
-            <w:r>
-              <w:rPr>
-                <w:rFonts w:eastAsia="Cambria" w:cs=""/>
-                <w:kern w:val="0"/>
-                <w:sz w:val="24"/>
-                <w:szCs w:val="24"/>
-                <w:lang w:val="en-US" w:eastAsia="en-US" w:bidi="ar-SA"/>
-              </w:rPr>
-              <w:t>p-value</w:t>
-            </w:r>
-          </w:p>
-        </w:tc>
-      </w:tr>
-      <w:tr>
-        <w:trPr/>
-        <w:tc>
-          <w:tcPr>
-            <w:tcW w:w="1980" w:type="dxa"/>
-            <w:tcBorders/>
-          </w:tcPr>
-          <w:p>
-            <w:pPr>
-              <w:pStyle w:val="Compact"/>
-              <w:widowControl/>
-              <w:spacing w:before="36" w:after="36"/>
-              <w:jc w:val="left"/>
-              <w:rPr>
-                <w:rFonts w:eastAsia="Cambria" w:cs=""/>
-                <w:kern w:val="0"/>
-                <w:sz w:val="24"/>
-                <w:szCs w:val="24"/>
-                <w:lang w:val="en-US" w:eastAsia="en-US" w:bidi="ar-SA"/>
-              </w:rPr>
-            </w:pPr>
-            <w:r>
-              <w:rPr>
-                <w:rFonts w:eastAsia="Cambria" w:cs=""/>
-                <w:kern w:val="0"/>
-                <w:sz w:val="24"/>
-                <w:szCs w:val="24"/>
-                <w:lang w:val="en-US" w:eastAsia="en-US" w:bidi="ar-SA"/>
-              </w:rPr>
-              <w:t>s(log(fetch)):FucoidA</w:t>
-            </w:r>
-          </w:p>
-        </w:tc>
-        <w:tc>
-          <w:tcPr>
-            <w:tcW w:w="1980" w:type="dxa"/>
-            <w:tcBorders/>
-          </w:tcPr>
-          <w:p>
-            <w:pPr>
-              <w:pStyle w:val="Compact"/>
-              <w:widowControl/>
-              <w:spacing w:before="36" w:after="36"/>
-              <w:jc w:val="right"/>
-              <w:rPr>
-                <w:rFonts w:eastAsia="Cambria" w:cs=""/>
-                <w:kern w:val="0"/>
-                <w:sz w:val="24"/>
-                <w:szCs w:val="24"/>
-                <w:lang w:val="en-US" w:eastAsia="en-US" w:bidi="ar-SA"/>
-              </w:rPr>
-            </w:pPr>
-            <w:r>
-              <w:rPr>
-                <w:rFonts w:eastAsia="Cambria" w:cs=""/>
-                <w:kern w:val="0"/>
-                <w:sz w:val="24"/>
-                <w:szCs w:val="24"/>
-                <w:lang w:val="en-US" w:eastAsia="en-US" w:bidi="ar-SA"/>
-              </w:rPr>
-              <w:t>2.04</w:t>
-            </w:r>
-          </w:p>
-        </w:tc>
-        <w:tc>
-          <w:tcPr>
-            <w:tcW w:w="1980" w:type="dxa"/>
-            <w:tcBorders/>
-          </w:tcPr>
-          <w:p>
-            <w:pPr>
-              <w:pStyle w:val="Compact"/>
-              <w:widowControl/>
-              <w:spacing w:before="36" w:after="36"/>
-              <w:jc w:val="right"/>
-              <w:rPr>
-                <w:rFonts w:eastAsia="Cambria" w:cs=""/>
-                <w:kern w:val="0"/>
-                <w:sz w:val="24"/>
-                <w:szCs w:val="24"/>
-                <w:lang w:val="en-US" w:eastAsia="en-US" w:bidi="ar-SA"/>
-              </w:rPr>
-            </w:pPr>
-            <w:r>
-              <w:rPr>
-                <w:rFonts w:eastAsia="Cambria" w:cs=""/>
-                <w:kern w:val="0"/>
-                <w:sz w:val="24"/>
-                <w:szCs w:val="24"/>
-                <w:lang w:val="en-US" w:eastAsia="en-US" w:bidi="ar-SA"/>
-              </w:rPr>
-              <w:t>7.9</w:t>
-            </w:r>
-          </w:p>
-        </w:tc>
-        <w:tc>
-          <w:tcPr>
-            <w:tcW w:w="1979" w:type="dxa"/>
-            <w:tcBorders/>
-          </w:tcPr>
-          <w:p>
-            <w:pPr>
-              <w:pStyle w:val="Compact"/>
-              <w:widowControl/>
-              <w:spacing w:before="36" w:after="36"/>
-              <w:jc w:val="right"/>
-              <w:rPr>
-                <w:rFonts w:eastAsia="Cambria" w:cs=""/>
-                <w:kern w:val="0"/>
-                <w:sz w:val="24"/>
-                <w:szCs w:val="24"/>
-                <w:lang w:val="en-US" w:eastAsia="en-US" w:bidi="ar-SA"/>
-              </w:rPr>
-            </w:pPr>
-            <w:r>
-              <w:rPr>
-                <w:rFonts w:eastAsia="Cambria" w:cs=""/>
-                <w:kern w:val="0"/>
-                <w:sz w:val="24"/>
-                <w:szCs w:val="24"/>
-                <w:lang w:val="en-US" w:eastAsia="en-US" w:bidi="ar-SA"/>
-              </w:rPr>
-              <w:t>8e-04</w:t>
-            </w:r>
-          </w:p>
-        </w:tc>
-      </w:tr>
-      <w:tr>
-        <w:trPr>
-          <w:trHeight w:val="634" w:hRule="atLeast"/>
-        </w:trPr>
-        <w:tc>
-          <w:tcPr>
-            <w:tcW w:w="1980" w:type="dxa"/>
-            <w:tcBorders/>
-          </w:tcPr>
-          <w:p>
-            <w:pPr>
-              <w:pStyle w:val="Compact"/>
-              <w:widowControl/>
-              <w:spacing w:before="36" w:after="36"/>
-              <w:jc w:val="left"/>
-              <w:rPr>
-                <w:rFonts w:eastAsia="Cambria" w:cs=""/>
-                <w:kern w:val="0"/>
-                <w:sz w:val="24"/>
-                <w:szCs w:val="24"/>
-                <w:lang w:val="en-US" w:eastAsia="en-US" w:bidi="ar-SA"/>
-              </w:rPr>
-            </w:pPr>
-            <w:r>
-              <w:rPr>
-                <w:rFonts w:eastAsia="Cambria" w:cs=""/>
-                <w:kern w:val="0"/>
-                <w:sz w:val="24"/>
-                <w:szCs w:val="24"/>
-                <w:lang w:val="en-US" w:eastAsia="en-US" w:bidi="ar-SA"/>
-              </w:rPr>
-              <w:t>s(log(fetch)):FucoidF</w:t>
-            </w:r>
-          </w:p>
-        </w:tc>
-        <w:tc>
-          <w:tcPr>
-            <w:tcW w:w="1980" w:type="dxa"/>
-            <w:tcBorders/>
-          </w:tcPr>
-          <w:p>
-            <w:pPr>
-              <w:pStyle w:val="Compact"/>
-              <w:widowControl/>
-              <w:spacing w:before="36" w:after="36"/>
-              <w:jc w:val="right"/>
-              <w:rPr>
-                <w:rFonts w:eastAsia="Cambria" w:cs=""/>
-                <w:kern w:val="0"/>
-                <w:sz w:val="24"/>
-                <w:szCs w:val="24"/>
-                <w:lang w:val="en-US" w:eastAsia="en-US" w:bidi="ar-SA"/>
-              </w:rPr>
-            </w:pPr>
-            <w:r>
-              <w:rPr>
-                <w:rFonts w:eastAsia="Cambria" w:cs=""/>
-                <w:kern w:val="0"/>
-                <w:sz w:val="24"/>
-                <w:szCs w:val="24"/>
-                <w:lang w:val="en-US" w:eastAsia="en-US" w:bidi="ar-SA"/>
-              </w:rPr>
-              <w:t>2.64</w:t>
-            </w:r>
-          </w:p>
-        </w:tc>
-        <w:tc>
-          <w:tcPr>
-            <w:tcW w:w="1980" w:type="dxa"/>
-            <w:tcBorders/>
-          </w:tcPr>
-          <w:p>
-            <w:pPr>
-              <w:pStyle w:val="Compact"/>
-              <w:widowControl/>
-              <w:spacing w:before="36" w:after="36"/>
-              <w:jc w:val="right"/>
-              <w:rPr>
-                <w:rFonts w:eastAsia="Cambria" w:cs=""/>
-                <w:kern w:val="0"/>
-                <w:sz w:val="24"/>
-                <w:szCs w:val="24"/>
-                <w:lang w:val="en-US" w:eastAsia="en-US" w:bidi="ar-SA"/>
-              </w:rPr>
-            </w:pPr>
-            <w:r>
-              <w:rPr>
-                <w:rFonts w:eastAsia="Cambria" w:cs=""/>
-                <w:kern w:val="0"/>
-                <w:sz w:val="24"/>
-                <w:szCs w:val="24"/>
-                <w:lang w:val="en-US" w:eastAsia="en-US" w:bidi="ar-SA"/>
-              </w:rPr>
               <w:t>9.0</w:t>
             </w:r>
           </w:p>
         </w:tc>
         <w:tc>
           <w:tcPr>
-            <w:tcW w:w="1979" w:type="dxa"/>
+            <w:tcW w:w="1186" w:type="dxa"/>
             <w:tcBorders/>
           </w:tcPr>
           <w:p>
@@ -2927,11 +2932,11 @@
         <w:tblLook w:val="0020" w:noHBand="0" w:noVBand="0" w:firstColumn="0" w:lastRow="0" w:lastColumn="0" w:firstRow="1"/>
       </w:tblPr>
       <w:tblGrid>
-        <w:gridCol w:w="1735"/>
-        <w:gridCol w:w="2459"/>
-        <w:gridCol w:w="2747"/>
-        <w:gridCol w:w="1591"/>
-        <w:gridCol w:w="1157"/>
+        <w:gridCol w:w="2076"/>
+        <w:gridCol w:w="2353"/>
+        <w:gridCol w:w="2630"/>
+        <w:gridCol w:w="1522"/>
+        <w:gridCol w:w="1108"/>
       </w:tblGrid>
       <w:tr>
         <w:trPr>
@@ -2939,7 +2944,7 @@
         </w:trPr>
         <w:tc>
           <w:tcPr>
-            <w:tcW w:w="1735" w:type="dxa"/>
+            <w:tcW w:w="2076" w:type="dxa"/>
             <w:tcBorders>
               <w:bottom w:val="single" w:sz="6" w:space="0" w:color="000000"/>
             </w:tcBorders>
@@ -2973,7 +2978,7 @@
         </w:tc>
         <w:tc>
           <w:tcPr>
-            <w:tcW w:w="2459" w:type="dxa"/>
+            <w:tcW w:w="2353" w:type="dxa"/>
             <w:tcBorders>
               <w:bottom w:val="single" w:sz="6" w:space="0" w:color="000000"/>
             </w:tcBorders>
@@ -3007,7 +3012,7 @@
         </w:tc>
         <w:tc>
           <w:tcPr>
-            <w:tcW w:w="2747" w:type="dxa"/>
+            <w:tcW w:w="2630" w:type="dxa"/>
             <w:tcBorders>
               <w:bottom w:val="single" w:sz="6" w:space="0" w:color="000000"/>
             </w:tcBorders>
@@ -3041,7 +3046,7 @@
         </w:tc>
         <w:tc>
           <w:tcPr>
-            <w:tcW w:w="1591" w:type="dxa"/>
+            <w:tcW w:w="1522" w:type="dxa"/>
             <w:tcBorders>
               <w:bottom w:val="single" w:sz="6" w:space="0" w:color="000000"/>
             </w:tcBorders>
@@ -3075,7 +3080,7 @@
         </w:tc>
         <w:tc>
           <w:tcPr>
-            <w:tcW w:w="1157" w:type="dxa"/>
+            <w:tcW w:w="1108" w:type="dxa"/>
             <w:tcBorders>
               <w:bottom w:val="single" w:sz="6" w:space="0" w:color="000000"/>
             </w:tcBorders>
@@ -3112,7 +3117,7 @@
         <w:trPr/>
         <w:tc>
           <w:tcPr>
-            <w:tcW w:w="1735" w:type="dxa"/>
+            <w:tcW w:w="2076" w:type="dxa"/>
             <w:tcBorders/>
           </w:tcPr>
           <w:p>
@@ -3143,7 +3148,7 @@
         </w:tc>
         <w:tc>
           <w:tcPr>
-            <w:tcW w:w="2459" w:type="dxa"/>
+            <w:tcW w:w="2353" w:type="dxa"/>
             <w:tcBorders/>
           </w:tcPr>
           <w:p>
@@ -3174,7 +3179,7 @@
         </w:tc>
         <w:tc>
           <w:tcPr>
-            <w:tcW w:w="2747" w:type="dxa"/>
+            <w:tcW w:w="2630" w:type="dxa"/>
             <w:tcBorders/>
           </w:tcPr>
           <w:p>
@@ -3205,7 +3210,7 @@
         </w:tc>
         <w:tc>
           <w:tcPr>
-            <w:tcW w:w="1591" w:type="dxa"/>
+            <w:tcW w:w="1522" w:type="dxa"/>
             <w:tcBorders/>
           </w:tcPr>
           <w:p>
@@ -3236,7 +3241,7 @@
         </w:tc>
         <w:tc>
           <w:tcPr>
-            <w:tcW w:w="1157" w:type="dxa"/>
+            <w:tcW w:w="1108" w:type="dxa"/>
             <w:tcBorders/>
           </w:tcPr>
           <w:p>
@@ -3270,7 +3275,7 @@
         <w:trPr/>
         <w:tc>
           <w:tcPr>
-            <w:tcW w:w="1735" w:type="dxa"/>
+            <w:tcW w:w="2076" w:type="dxa"/>
             <w:tcBorders/>
           </w:tcPr>
           <w:p>
@@ -3295,13 +3300,13 @@
                 <w:szCs w:val="24"/>
                 <w:lang w:val="en-US" w:eastAsia="en-US" w:bidi="ar-SA"/>
               </w:rPr>
-              <w:t>FucoidF</w:t>
-            </w:r>
-          </w:p>
-        </w:tc>
-        <w:tc>
-          <w:tcPr>
-            <w:tcW w:w="2459" w:type="dxa"/>
+              <w:t>F. vesiculosus</w:t>
+            </w:r>
+          </w:p>
+        </w:tc>
+        <w:tc>
+          <w:tcPr>
+            <w:tcW w:w="2353" w:type="dxa"/>
             <w:tcBorders/>
           </w:tcPr>
           <w:p>
@@ -3332,7 +3337,7 @@
         </w:tc>
         <w:tc>
           <w:tcPr>
-            <w:tcW w:w="2747" w:type="dxa"/>
+            <w:tcW w:w="2630" w:type="dxa"/>
             <w:tcBorders/>
           </w:tcPr>
           <w:p>
@@ -3363,7 +3368,7 @@
         </w:tc>
         <w:tc>
           <w:tcPr>
-            <w:tcW w:w="1591" w:type="dxa"/>
+            <w:tcW w:w="1522" w:type="dxa"/>
             <w:tcBorders/>
           </w:tcPr>
           <w:p>
@@ -3394,7 +3399,7 @@
         </w:tc>
         <w:tc>
           <w:tcPr>
-            <w:tcW w:w="1157" w:type="dxa"/>
+            <w:tcW w:w="1108" w:type="dxa"/>
             <w:tcBorders/>
           </w:tcPr>
           <w:p>
@@ -3447,7 +3452,7 @@
     <w:tbl>
       <w:tblPr>
         <w:tblStyle w:val="Table"/>
-        <w:tblW w:w="7920" w:type="dxa"/>
+        <w:tblW w:w="9700" w:type="dxa"/>
         <w:jc w:val="left"/>
         <w:tblInd w:w="0" w:type="dxa"/>
         <w:tblLayout w:type="fixed"/>
@@ -3460,10 +3465,10 @@
         <w:tblLook w:val="0020" w:noHBand="0" w:noVBand="0" w:firstColumn="0" w:lastRow="0" w:lastColumn="0" w:firstRow="1"/>
       </w:tblPr>
       <w:tblGrid>
-        <w:gridCol w:w="1980"/>
-        <w:gridCol w:w="1980"/>
-        <w:gridCol w:w="1980"/>
-        <w:gridCol w:w="1979"/>
+        <w:gridCol w:w="4367"/>
+        <w:gridCol w:w="1133"/>
+        <w:gridCol w:w="2500"/>
+        <w:gridCol w:w="1700"/>
       </w:tblGrid>
       <w:tr>
         <w:trPr>
@@ -3471,7 +3476,7 @@
         </w:trPr>
         <w:tc>
           <w:tcPr>
-            <w:tcW w:w="1980" w:type="dxa"/>
+            <w:tcW w:w="4367" w:type="dxa"/>
             <w:tcBorders>
               <w:bottom w:val="single" w:sz="6" w:space="0" w:color="000000"/>
             </w:tcBorders>
@@ -3505,7 +3510,7 @@
         </w:tc>
         <w:tc>
           <w:tcPr>
-            <w:tcW w:w="1980" w:type="dxa"/>
+            <w:tcW w:w="1133" w:type="dxa"/>
             <w:tcBorders>
               <w:bottom w:val="single" w:sz="6" w:space="0" w:color="000000"/>
             </w:tcBorders>
@@ -3539,7 +3544,7 @@
         </w:tc>
         <w:tc>
           <w:tcPr>
-            <w:tcW w:w="1980" w:type="dxa"/>
+            <w:tcW w:w="2500" w:type="dxa"/>
             <w:tcBorders>
               <w:bottom w:val="single" w:sz="6" w:space="0" w:color="000000"/>
             </w:tcBorders>
@@ -3573,7 +3578,7 @@
         </w:tc>
         <w:tc>
           <w:tcPr>
-            <w:tcW w:w="1979" w:type="dxa"/>
+            <w:tcW w:w="1700" w:type="dxa"/>
             <w:tcBorders>
               <w:bottom w:val="single" w:sz="6" w:space="0" w:color="000000"/>
             </w:tcBorders>
@@ -3610,7 +3615,7 @@
         <w:trPr/>
         <w:tc>
           <w:tcPr>
-            <w:tcW w:w="1980" w:type="dxa"/>
+            <w:tcW w:w="4367" w:type="dxa"/>
             <w:tcBorders/>
           </w:tcPr>
           <w:p>
@@ -3635,13 +3640,13 @@
                 <w:szCs w:val="24"/>
                 <w:lang w:val="en-US" w:eastAsia="en-US" w:bidi="ar-SA"/>
               </w:rPr>
-              <w:t>s(log(fetch)):FucoidA</w:t>
-            </w:r>
-          </w:p>
-        </w:tc>
-        <w:tc>
-          <w:tcPr>
-            <w:tcW w:w="1980" w:type="dxa"/>
+              <w:t>Прибойность на A. nodosum</w:t>
+            </w:r>
+          </w:p>
+        </w:tc>
+        <w:tc>
+          <w:tcPr>
+            <w:tcW w:w="1133" w:type="dxa"/>
             <w:tcBorders/>
           </w:tcPr>
           <w:p>
@@ -3666,13 +3671,13 @@
                 <w:szCs w:val="24"/>
                 <w:lang w:val="en-US" w:eastAsia="en-US" w:bidi="ar-SA"/>
               </w:rPr>
-              <w:t>1.0</w:t>
-            </w:r>
-          </w:p>
-        </w:tc>
-        <w:tc>
-          <w:tcPr>
-            <w:tcW w:w="1980" w:type="dxa"/>
+              <w:t>1.09</w:t>
+            </w:r>
+          </w:p>
+        </w:tc>
+        <w:tc>
+          <w:tcPr>
+            <w:tcW w:w="2500" w:type="dxa"/>
             <w:tcBorders/>
           </w:tcPr>
           <w:p>
@@ -3697,13 +3702,13 @@
                 <w:szCs w:val="24"/>
                 <w:lang w:val="en-US" w:eastAsia="en-US" w:bidi="ar-SA"/>
               </w:rPr>
-              <w:t>5.3</w:t>
-            </w:r>
-          </w:p>
-        </w:tc>
-        <w:tc>
-          <w:tcPr>
-            <w:tcW w:w="1979" w:type="dxa"/>
+              <w:t>1.7</w:t>
+            </w:r>
+          </w:p>
+        </w:tc>
+        <w:tc>
+          <w:tcPr>
+            <w:tcW w:w="1700" w:type="dxa"/>
             <w:tcBorders/>
           </w:tcPr>
           <w:p>
@@ -3728,7 +3733,7 @@
                 <w:szCs w:val="24"/>
                 <w:lang w:val="en-US" w:eastAsia="en-US" w:bidi="ar-SA"/>
               </w:rPr>
-              <w:t>0.0259</w:t>
+              <w:t>0.2324</w:t>
             </w:r>
           </w:p>
         </w:tc>
@@ -3737,7 +3742,7 @@
         <w:trPr/>
         <w:tc>
           <w:tcPr>
-            <w:tcW w:w="1980" w:type="dxa"/>
+            <w:tcW w:w="4367" w:type="dxa"/>
             <w:tcBorders/>
           </w:tcPr>
           <w:p>
@@ -3762,13 +3767,13 @@
                 <w:szCs w:val="24"/>
                 <w:lang w:val="en-US" w:eastAsia="en-US" w:bidi="ar-SA"/>
               </w:rPr>
-              <w:t>s(log(fetch)):FucoidF</w:t>
-            </w:r>
-          </w:p>
-        </w:tc>
-        <w:tc>
-          <w:tcPr>
-            <w:tcW w:w="1980" w:type="dxa"/>
+              <w:t>Прибойность на F. vesiculosus</w:t>
+            </w:r>
+          </w:p>
+        </w:tc>
+        <w:tc>
+          <w:tcPr>
+            <w:tcW w:w="1133" w:type="dxa"/>
             <w:tcBorders/>
           </w:tcPr>
           <w:p>
@@ -3793,13 +3798,13 @@
                 <w:szCs w:val="24"/>
                 <w:lang w:val="en-US" w:eastAsia="en-US" w:bidi="ar-SA"/>
               </w:rPr>
-              <w:t>1.9</w:t>
-            </w:r>
-          </w:p>
-        </w:tc>
-        <w:tc>
-          <w:tcPr>
-            <w:tcW w:w="1980" w:type="dxa"/>
+              <w:t>3.77</w:t>
+            </w:r>
+          </w:p>
+        </w:tc>
+        <w:tc>
+          <w:tcPr>
+            <w:tcW w:w="2500" w:type="dxa"/>
             <w:tcBorders/>
           </w:tcPr>
           <w:p>
@@ -3824,13 +3829,13 @@
                 <w:szCs w:val="24"/>
                 <w:lang w:val="en-US" w:eastAsia="en-US" w:bidi="ar-SA"/>
               </w:rPr>
-              <w:t>10.3</w:t>
-            </w:r>
-          </w:p>
-        </w:tc>
-        <w:tc>
-          <w:tcPr>
-            <w:tcW w:w="1979" w:type="dxa"/>
+              <w:t>7.8</w:t>
+            </w:r>
+          </w:p>
+        </w:tc>
+        <w:tc>
+          <w:tcPr>
+            <w:tcW w:w="1700" w:type="dxa"/>
             <w:tcBorders/>
           </w:tcPr>
           <w:p>
@@ -3856,6 +3861,260 @@
                 <w:lang w:val="en-US" w:eastAsia="en-US" w:bidi="ar-SA"/>
               </w:rPr>
               <w:t>0.0001</w:t>
+            </w:r>
+          </w:p>
+        </w:tc>
+      </w:tr>
+      <w:tr>
+        <w:trPr/>
+        <w:tc>
+          <w:tcPr>
+            <w:tcW w:w="4367" w:type="dxa"/>
+            <w:tcBorders/>
+          </w:tcPr>
+          <w:p>
+            <w:pPr>
+              <w:pStyle w:val="Compact"/>
+              <w:widowControl/>
+              <w:spacing w:before="36" w:after="36"/>
+              <w:jc w:val="left"/>
+              <w:rPr>
+                <w:rFonts w:eastAsia="Cambria" w:cs=""/>
+                <w:kern w:val="0"/>
+                <w:sz w:val="24"/>
+                <w:szCs w:val="24"/>
+                <w:lang w:val="en-US" w:eastAsia="en-US" w:bidi="ar-SA"/>
+              </w:rPr>
+            </w:pPr>
+            <w:r>
+              <w:rPr>
+                <w:rFonts w:eastAsia="Cambria" w:cs=""/>
+                <w:kern w:val="0"/>
+                <w:sz w:val="24"/>
+                <w:szCs w:val="24"/>
+                <w:lang w:val="en-US" w:eastAsia="en-US" w:bidi="ar-SA"/>
+              </w:rPr>
+              <w:t>Плотность поселения на A. nodosum</w:t>
+            </w:r>
+          </w:p>
+        </w:tc>
+        <w:tc>
+          <w:tcPr>
+            <w:tcW w:w="1133" w:type="dxa"/>
+            <w:tcBorders/>
+          </w:tcPr>
+          <w:p>
+            <w:pPr>
+              <w:pStyle w:val="Compact"/>
+              <w:widowControl/>
+              <w:spacing w:before="36" w:after="36"/>
+              <w:jc w:val="right"/>
+              <w:rPr>
+                <w:rFonts w:eastAsia="Cambria" w:cs=""/>
+                <w:kern w:val="0"/>
+                <w:sz w:val="24"/>
+                <w:szCs w:val="24"/>
+                <w:lang w:val="en-US" w:eastAsia="en-US" w:bidi="ar-SA"/>
+              </w:rPr>
+            </w:pPr>
+            <w:r>
+              <w:rPr>
+                <w:rFonts w:eastAsia="Cambria" w:cs=""/>
+                <w:kern w:val="0"/>
+                <w:sz w:val="24"/>
+                <w:szCs w:val="24"/>
+                <w:lang w:val="en-US" w:eastAsia="en-US" w:bidi="ar-SA"/>
+              </w:rPr>
+              <w:t>1.00</w:t>
+            </w:r>
+          </w:p>
+        </w:tc>
+        <w:tc>
+          <w:tcPr>
+            <w:tcW w:w="2500" w:type="dxa"/>
+            <w:tcBorders/>
+          </w:tcPr>
+          <w:p>
+            <w:pPr>
+              <w:pStyle w:val="Compact"/>
+              <w:widowControl/>
+              <w:spacing w:before="36" w:after="36"/>
+              <w:jc w:val="right"/>
+              <w:rPr>
+                <w:rFonts w:eastAsia="Cambria" w:cs=""/>
+                <w:kern w:val="0"/>
+                <w:sz w:val="24"/>
+                <w:szCs w:val="24"/>
+                <w:lang w:val="en-US" w:eastAsia="en-US" w:bidi="ar-SA"/>
+              </w:rPr>
+            </w:pPr>
+            <w:r>
+              <w:rPr>
+                <w:rFonts w:eastAsia="Cambria" w:cs=""/>
+                <w:kern w:val="0"/>
+                <w:sz w:val="24"/>
+                <w:szCs w:val="24"/>
+                <w:lang w:val="en-US" w:eastAsia="en-US" w:bidi="ar-SA"/>
+              </w:rPr>
+              <w:t>1.4</w:t>
+            </w:r>
+          </w:p>
+        </w:tc>
+        <w:tc>
+          <w:tcPr>
+            <w:tcW w:w="1700" w:type="dxa"/>
+            <w:tcBorders/>
+          </w:tcPr>
+          <w:p>
+            <w:pPr>
+              <w:pStyle w:val="Compact"/>
+              <w:widowControl/>
+              <w:spacing w:before="36" w:after="36"/>
+              <w:jc w:val="right"/>
+              <w:rPr>
+                <w:rFonts w:eastAsia="Cambria" w:cs=""/>
+                <w:kern w:val="0"/>
+                <w:sz w:val="24"/>
+                <w:szCs w:val="24"/>
+                <w:lang w:val="en-US" w:eastAsia="en-US" w:bidi="ar-SA"/>
+              </w:rPr>
+            </w:pPr>
+            <w:r>
+              <w:rPr>
+                <w:rFonts w:eastAsia="Cambria" w:cs=""/>
+                <w:kern w:val="0"/>
+                <w:sz w:val="24"/>
+                <w:szCs w:val="24"/>
+                <w:lang w:val="en-US" w:eastAsia="en-US" w:bidi="ar-SA"/>
+              </w:rPr>
+              <w:t>0.2397</w:t>
+            </w:r>
+          </w:p>
+        </w:tc>
+      </w:tr>
+      <w:tr>
+        <w:trPr/>
+        <w:tc>
+          <w:tcPr>
+            <w:tcW w:w="4367" w:type="dxa"/>
+            <w:tcBorders/>
+          </w:tcPr>
+          <w:p>
+            <w:pPr>
+              <w:pStyle w:val="Compact"/>
+              <w:widowControl/>
+              <w:spacing w:before="36" w:after="36"/>
+              <w:jc w:val="left"/>
+              <w:rPr>
+                <w:rFonts w:eastAsia="Cambria" w:cs=""/>
+                <w:kern w:val="0"/>
+                <w:sz w:val="24"/>
+                <w:szCs w:val="24"/>
+                <w:lang w:val="en-US" w:eastAsia="en-US" w:bidi="ar-SA"/>
+              </w:rPr>
+            </w:pPr>
+            <w:r>
+              <w:rPr>
+                <w:rFonts w:eastAsia="Cambria" w:cs=""/>
+                <w:kern w:val="0"/>
+                <w:sz w:val="24"/>
+                <w:szCs w:val="24"/>
+                <w:lang w:val="en-US" w:eastAsia="en-US" w:bidi="ar-SA"/>
+              </w:rPr>
+              <w:t>Плотность поселения на F. vesiculosus</w:t>
+            </w:r>
+          </w:p>
+        </w:tc>
+        <w:tc>
+          <w:tcPr>
+            <w:tcW w:w="1133" w:type="dxa"/>
+            <w:tcBorders/>
+          </w:tcPr>
+          <w:p>
+            <w:pPr>
+              <w:pStyle w:val="Compact"/>
+              <w:widowControl/>
+              <w:spacing w:before="36" w:after="36"/>
+              <w:jc w:val="right"/>
+              <w:rPr>
+                <w:rFonts w:eastAsia="Cambria" w:cs=""/>
+                <w:kern w:val="0"/>
+                <w:sz w:val="24"/>
+                <w:szCs w:val="24"/>
+                <w:lang w:val="en-US" w:eastAsia="en-US" w:bidi="ar-SA"/>
+              </w:rPr>
+            </w:pPr>
+            <w:r>
+              <w:rPr>
+                <w:rFonts w:eastAsia="Cambria" w:cs=""/>
+                <w:kern w:val="0"/>
+                <w:sz w:val="24"/>
+                <w:szCs w:val="24"/>
+                <w:lang w:val="en-US" w:eastAsia="en-US" w:bidi="ar-SA"/>
+              </w:rPr>
+              <w:t>1.00</w:t>
+            </w:r>
+          </w:p>
+        </w:tc>
+        <w:tc>
+          <w:tcPr>
+            <w:tcW w:w="2500" w:type="dxa"/>
+            <w:tcBorders/>
+          </w:tcPr>
+          <w:p>
+            <w:pPr>
+              <w:pStyle w:val="Compact"/>
+              <w:widowControl/>
+              <w:spacing w:before="36" w:after="36"/>
+              <w:jc w:val="right"/>
+              <w:rPr>
+                <w:rFonts w:eastAsia="Cambria" w:cs=""/>
+                <w:kern w:val="0"/>
+                <w:sz w:val="24"/>
+                <w:szCs w:val="24"/>
+                <w:lang w:val="en-US" w:eastAsia="en-US" w:bidi="ar-SA"/>
+              </w:rPr>
+            </w:pPr>
+            <w:r>
+              <w:rPr>
+                <w:rFonts w:eastAsia="Cambria" w:cs=""/>
+                <w:kern w:val="0"/>
+                <w:sz w:val="24"/>
+                <w:szCs w:val="24"/>
+                <w:lang w:val="en-US" w:eastAsia="en-US" w:bidi="ar-SA"/>
+              </w:rPr>
+              <w:t>3.0</w:t>
+            </w:r>
+          </w:p>
+        </w:tc>
+        <w:tc>
+          <w:tcPr>
+            <w:tcW w:w="1700" w:type="dxa"/>
+            <w:tcBorders/>
+          </w:tcPr>
+          <w:p>
+            <w:pPr>
+              <w:pStyle w:val="Compact"/>
+              <w:widowControl/>
+              <w:spacing w:before="36" w:after="36"/>
+              <w:jc w:val="right"/>
+              <w:rPr>
+                <w:rFonts w:eastAsia="Cambria" w:cs=""/>
+                <w:kern w:val="0"/>
+                <w:sz w:val="24"/>
+                <w:szCs w:val="24"/>
+                <w:lang w:val="en-US" w:eastAsia="en-US" w:bidi="ar-SA"/>
+              </w:rPr>
+            </w:pPr>
+            <w:r>
+              <w:rPr>
+                <w:rFonts w:eastAsia="Cambria" w:cs=""/>
+                <w:kern w:val="0"/>
+                <w:sz w:val="24"/>
+                <w:szCs w:val="24"/>
+                <w:lang w:val="en-US" w:eastAsia="en-US" w:bidi="ar-SA"/>
+              </w:rPr>
+              <w:t>0.0901</w:t>
             </w:r>
           </w:p>
         </w:tc>
@@ -6312,30 +6571,7 @@
     </w:pPr>
     <w:rPr/>
   </w:style>
-  <w:style w:type="paragraph" w:styleId="Style11">
-    <w:name w:val="Содержимое таблицы"/>
-    <w:basedOn w:val="Normal"/>
-    <w:qFormat/>
-    <w:pPr>
-      <w:widowControl w:val="false"/>
-      <w:suppressLineNumbers/>
-    </w:pPr>
-    <w:rPr/>
-  </w:style>
-  <w:style w:type="paragraph" w:styleId="Style12">
-    <w:name w:val="Заголовок таблицы"/>
-    <w:basedOn w:val="Style11"/>
-    <w:qFormat/>
-    <w:pPr>
-      <w:suppressLineNumbers/>
-      <w:jc w:val="center"/>
-    </w:pPr>
-    <w:rPr>
-      <w:b/>
-      <w:bCs/>
-    </w:rPr>
-  </w:style>
-  <w:style w:type="numbering" w:styleId="Style13" w:default="1">
+  <w:style w:type="numbering" w:styleId="Style11" w:default="1">
     <w:name w:val="Без списка"/>
     <w:uiPriority w:val="99"/>
     <w:semiHidden/>
